--- a/programming_language/graphical_and_system_functions/getobjectparent.docx
+++ b/programming_language/graphical_and_system_functions/getobjectparent.docx
@@ -1,10 +1,11 @@
 
 <file path=word/document.xml><?xml version="1.0" encoding="utf-8"?>
-<w:document xmlns:ve="http://schemas.openxmlformats.org/markup-compatibility/2006" xmlns:o="urn:schemas-microsoft-com:office:office" xmlns:r="http://schemas.openxmlformats.org/officeDocument/2006/relationships" xmlns:m="http://schemas.openxmlformats.org/officeDocument/2006/math" xmlns:v="urn:schemas-microsoft-com:vml" xmlns:wp="http://schemas.openxmlformats.org/drawingml/2006/wordprocessingDrawing" xmlns:w10="urn:schemas-microsoft-com:office:word" xmlns:w="http://schemas.openxmlformats.org/wordprocessingml/2006/main" xmlns:wne="http://schemas.microsoft.com/office/word/2006/wordml">
+<w:document xmlns:wpc="http://schemas.microsoft.com/office/word/2010/wordprocessingCanvas" xmlns:mc="http://schemas.openxmlformats.org/markup-compatibility/2006" xmlns:o="urn:schemas-microsoft-com:office:office" xmlns:r="http://schemas.openxmlformats.org/officeDocument/2006/relationships" xmlns:m="http://schemas.openxmlformats.org/officeDocument/2006/math" xmlns:v="urn:schemas-microsoft-com:vml" xmlns:wp14="http://schemas.microsoft.com/office/word/2010/wordprocessingDrawing" xmlns:wp="http://schemas.openxmlformats.org/drawingml/2006/wordprocessingDrawing" xmlns:w10="urn:schemas-microsoft-com:office:word" xmlns:w="http://schemas.openxmlformats.org/wordprocessingml/2006/main" xmlns:w14="http://schemas.microsoft.com/office/word/2010/wordml" xmlns:w15="http://schemas.microsoft.com/office/word/2012/wordml" xmlns:wpg="http://schemas.microsoft.com/office/word/2010/wordprocessingGroup" xmlns:wpi="http://schemas.microsoft.com/office/word/2010/wordprocessingInk" xmlns:wne="http://schemas.microsoft.com/office/word/2006/wordml" xmlns:wps="http://schemas.microsoft.com/office/word/2010/wordprocessingShape" mc:Ignorable="w14 w15 wp14">
   <w:body>
     <w:p>
       <w:pPr>
         <w:rPr>
+          <w:rFonts w:ascii="Cambria" w:hAnsi="Cambria"/>
           <w:b/>
           <w:color w:val="0000FF"/>
           <w:sz w:val="36"/>
@@ -15,6 +16,7 @@
       <w:proofErr w:type="gramStart"/>
       <w:r>
         <w:rPr>
+          <w:rFonts w:ascii="Cambria" w:hAnsi="Cambria"/>
           <w:b/>
           <w:color w:val="0000FF"/>
           <w:sz w:val="36"/>
@@ -25,6 +27,7 @@
       </w:r>
       <w:r>
         <w:rPr>
+          <w:rFonts w:ascii="Cambria" w:hAnsi="Cambria"/>
           <w:b/>
           <w:color w:val="0000FF"/>
           <w:sz w:val="36"/>
@@ -39,65 +42,76 @@
     <w:p>
       <w:pPr>
         <w:rPr>
+          <w:rFonts w:ascii="Cambria" w:hAnsi="Cambria"/>
           <w:color w:val="0000FF"/>
         </w:rPr>
       </w:pPr>
       <w:r>
         <w:rPr>
+          <w:rFonts w:ascii="Cambria" w:hAnsi="Cambria"/>
           <w:color w:val="0000FF"/>
         </w:rPr>
         <w:t>Ф</w:t>
       </w:r>
       <w:r>
         <w:rPr>
+          <w:rFonts w:ascii="Cambria" w:hAnsi="Cambria"/>
           <w:color w:val="0000FF"/>
         </w:rPr>
         <w:t xml:space="preserve">ункция получения </w:t>
       </w:r>
       <w:r>
         <w:rPr>
+          <w:rFonts w:ascii="Cambria" w:hAnsi="Cambria"/>
           <w:color w:val="0000FF"/>
         </w:rPr>
         <w:t xml:space="preserve"> идентификатора родительского </w:t>
       </w:r>
       <w:r>
         <w:rPr>
+          <w:rFonts w:ascii="Cambria" w:hAnsi="Cambria"/>
           <w:color w:val="0000FF"/>
         </w:rPr>
         <w:t xml:space="preserve">объекта </w:t>
       </w:r>
       <w:r>
         <w:rPr>
+          <w:rFonts w:ascii="Cambria" w:hAnsi="Cambria"/>
           <w:color w:val="0000FF"/>
         </w:rPr>
         <w:t xml:space="preserve">для объекта </w:t>
       </w:r>
       <w:r>
         <w:rPr>
+          <w:rFonts w:ascii="Cambria" w:hAnsi="Cambria"/>
           <w:color w:val="0000FF"/>
         </w:rPr>
         <w:t>в графическом контейнере</w:t>
       </w:r>
       <w:r>
         <w:rPr>
+          <w:rFonts w:ascii="Cambria" w:hAnsi="Cambria"/>
           <w:color w:val="0000FF"/>
         </w:rPr>
         <w:t xml:space="preserve"> по</w:t>
       </w:r>
       <w:r>
         <w:rPr>
+          <w:rFonts w:ascii="Cambria" w:hAnsi="Cambria"/>
           <w:color w:val="0000FF"/>
         </w:rPr>
         <w:t xml:space="preserve"> его</w:t>
       </w:r>
       <w:r>
         <w:rPr>
+          <w:rFonts w:ascii="Cambria" w:hAnsi="Cambria"/>
           <w:color w:val="0000FF"/>
         </w:rPr>
         <w:t xml:space="preserve"> </w:t>
       </w:r>
       <w:r>
         <w:rPr>
+          <w:rFonts w:ascii="Cambria" w:hAnsi="Cambria"/>
           <w:color w:val="0000FF"/>
         </w:rPr>
         <w:t>идентификатору.</w:t>
@@ -106,11 +120,13 @@
     <w:p>
       <w:pPr>
         <w:rPr>
+          <w:rFonts w:ascii="Cambria" w:hAnsi="Cambria"/>
           <w:color w:val="4F81BD" w:themeColor="accent1"/>
         </w:rPr>
       </w:pPr>
       <w:r>
         <w:rPr>
+          <w:rFonts w:ascii="Cambria" w:hAnsi="Cambria"/>
           <w:color w:val="0070C0"/>
         </w:rPr>
         <w:pict>
@@ -118,139 +134,10 @@
         </w:pict>
       </w:r>
     </w:p>
-    <w:p/>
     <w:p>
       <w:pPr>
-        <w:spacing w:line="360" w:lineRule="auto"/>
-        <w:rPr>
-          <w:b/>
-          <w:lang w:val="en-US"/>
-        </w:rPr>
-      </w:pPr>
-      <w:r>
-        <w:rPr>
-          <w:b/>
-        </w:rPr>
-        <w:t>Синтаксис</w:t>
-      </w:r>
-      <w:r>
-        <w:rPr>
-          <w:b/>
-          <w:lang w:val="en-US"/>
-        </w:rPr>
-        <w:t>:</w:t>
-      </w:r>
-    </w:p>
-    <w:p>
-      <w:pPr>
-        <w:spacing w:line="360" w:lineRule="auto"/>
-        <w:rPr>
-          <w:b/>
-          <w:lang w:val="en-US"/>
-        </w:rPr>
-      </w:pPr>
-      <w:proofErr w:type="spellStart"/>
-      <w:r>
-        <w:rPr>
-          <w:rFonts w:ascii="Courier New" w:hAnsi="Courier New" w:cs="Courier New"/>
-          <w:i/>
-          <w:szCs w:val="24"/>
-          <w:lang w:val="en-US"/>
-        </w:rPr>
-        <w:t>par_id</w:t>
-      </w:r>
-      <w:proofErr w:type="spellEnd"/>
-      <w:r>
-        <w:rPr>
-          <w:rFonts w:ascii="Courier New" w:hAnsi="Courier New" w:cs="Courier New"/>
-          <w:szCs w:val="24"/>
-          <w:lang w:val="en-US"/>
-        </w:rPr>
-        <w:t xml:space="preserve"> = </w:t>
-      </w:r>
-      <w:proofErr w:type="spellStart"/>
-      <w:proofErr w:type="gramStart"/>
-      <w:r>
-        <w:rPr>
-          <w:rFonts w:ascii="Courier New" w:hAnsi="Courier New" w:cs="Courier New"/>
-          <w:b/>
-          <w:szCs w:val="24"/>
-          <w:lang w:val="en-US"/>
-        </w:rPr>
-        <w:t>get</w:t>
-      </w:r>
-      <w:r>
-        <w:rPr>
-          <w:rFonts w:ascii="Courier New" w:hAnsi="Courier New" w:cs="Courier New"/>
-          <w:b/>
-          <w:szCs w:val="24"/>
-          <w:lang w:val="en-US"/>
-        </w:rPr>
-        <w:t>obj</w:t>
-      </w:r>
-      <w:r>
-        <w:rPr>
-          <w:rFonts w:ascii="Courier New" w:hAnsi="Courier New" w:cs="Courier New"/>
-          <w:b/>
-          <w:szCs w:val="24"/>
-          <w:lang w:val="en-US"/>
-        </w:rPr>
-        <w:t>ectparent</w:t>
-      </w:r>
-      <w:proofErr w:type="spellEnd"/>
-      <w:r>
-        <w:rPr>
-          <w:rFonts w:ascii="Courier New" w:hAnsi="Courier New" w:cs="Courier New"/>
-          <w:szCs w:val="24"/>
-          <w:lang w:val="en-US"/>
-        </w:rPr>
-        <w:t>(</w:t>
-      </w:r>
-      <w:proofErr w:type="spellStart"/>
-      <w:proofErr w:type="gramEnd"/>
-      <w:r>
-        <w:rPr>
-          <w:rFonts w:ascii="Courier New" w:hAnsi="Courier New" w:cs="Courier New"/>
-          <w:i/>
-          <w:szCs w:val="24"/>
-          <w:lang w:val="en-US"/>
-        </w:rPr>
-        <w:t>obj_</w:t>
-      </w:r>
-      <w:r>
-        <w:rPr>
-          <w:rFonts w:ascii="Courier New" w:hAnsi="Courier New" w:cs="Courier New"/>
-          <w:i/>
-          <w:szCs w:val="24"/>
-          <w:lang w:val="en-US"/>
-        </w:rPr>
-        <w:t>i</w:t>
-      </w:r>
-      <w:r>
-        <w:rPr>
-          <w:rFonts w:ascii="Courier New" w:hAnsi="Courier New" w:cs="Courier New"/>
-          <w:i/>
-          <w:szCs w:val="24"/>
-          <w:lang w:val="en-US"/>
-        </w:rPr>
-        <w:t>d</w:t>
-      </w:r>
-      <w:proofErr w:type="spellEnd"/>
-      <w:r>
-        <w:rPr>
-          <w:rFonts w:ascii="Courier New" w:hAnsi="Courier New" w:cs="Courier New"/>
-          <w:szCs w:val="24"/>
-          <w:lang w:val="en-US"/>
-        </w:rPr>
-        <w:t>);</w:t>
-      </w:r>
-    </w:p>
-    <w:p>
-      <w:pPr>
-        <w:spacing w:line="360" w:lineRule="auto"/>
-        <w:rPr>
-          <w:i/>
-          <w:lang w:val="en-US"/>
+        <w:rPr>
+          <w:rFonts w:ascii="Cambria" w:hAnsi="Cambria"/>
         </w:rPr>
       </w:pPr>
     </w:p>
@@ -258,18 +145,23 @@
       <w:pPr>
         <w:spacing w:line="360" w:lineRule="auto"/>
         <w:rPr>
+          <w:rFonts w:ascii="Cambria" w:hAnsi="Cambria"/>
           <w:b/>
+          <w:lang w:val="en-US"/>
         </w:rPr>
       </w:pPr>
       <w:r>
         <w:rPr>
+          <w:rFonts w:ascii="Cambria" w:hAnsi="Cambria"/>
           <w:b/>
         </w:rPr>
-        <w:t>Аргументы</w:t>
-      </w:r>
-      <w:r>
-        <w:rPr>
+        <w:t>Синтаксис</w:t>
+      </w:r>
+      <w:r>
+        <w:rPr>
+          <w:rFonts w:ascii="Cambria" w:hAnsi="Cambria"/>
           <w:b/>
+          <w:lang w:val="en-US"/>
         </w:rPr>
         <w:t>:</w:t>
       </w:r>
@@ -277,302 +169,461 @@
     <w:p>
       <w:pPr>
         <w:spacing w:line="360" w:lineRule="auto"/>
+        <w:rPr>
+          <w:rFonts w:ascii="Cambria" w:hAnsi="Cambria"/>
+          <w:b/>
+          <w:lang w:val="en-US"/>
+        </w:rPr>
       </w:pPr>
       <w:proofErr w:type="spellStart"/>
       <w:r>
         <w:rPr>
+          <w:rFonts w:ascii="Cambria" w:hAnsi="Cambria" w:cs="Courier New"/>
           <w:i/>
+          <w:szCs w:val="24"/>
           <w:lang w:val="en-US"/>
         </w:rPr>
+        <w:t>par_id</w:t>
+      </w:r>
+      <w:proofErr w:type="spellEnd"/>
+      <w:r>
+        <w:rPr>
+          <w:rFonts w:ascii="Cambria" w:hAnsi="Cambria" w:cs="Courier New"/>
+          <w:szCs w:val="24"/>
+          <w:lang w:val="en-US"/>
+        </w:rPr>
+        <w:t xml:space="preserve"> = </w:t>
+      </w:r>
+      <w:proofErr w:type="spellStart"/>
+      <w:proofErr w:type="gramStart"/>
+      <w:r>
+        <w:rPr>
+          <w:rFonts w:ascii="Cambria" w:hAnsi="Cambria" w:cs="Courier New"/>
+          <w:b/>
+          <w:szCs w:val="24"/>
+          <w:lang w:val="en-US"/>
+        </w:rPr>
+        <w:t>get</w:t>
+      </w:r>
+      <w:r>
+        <w:rPr>
+          <w:rFonts w:ascii="Cambria" w:hAnsi="Cambria" w:cs="Courier New"/>
+          <w:b/>
+          <w:szCs w:val="24"/>
+          <w:lang w:val="en-US"/>
+        </w:rPr>
         <w:t>obj</w:t>
       </w:r>
+      <w:r>
+        <w:rPr>
+          <w:rFonts w:ascii="Cambria" w:hAnsi="Cambria" w:cs="Courier New"/>
+          <w:b/>
+          <w:szCs w:val="24"/>
+          <w:lang w:val="en-US"/>
+        </w:rPr>
+        <w:t>ectparent</w:t>
+      </w:r>
       <w:proofErr w:type="spellEnd"/>
       <w:r>
         <w:rPr>
+          <w:rFonts w:ascii="Cambria" w:hAnsi="Cambria" w:cs="Courier New"/>
+          <w:szCs w:val="24"/>
+          <w:lang w:val="en-US"/>
+        </w:rPr>
+        <w:t>(</w:t>
+      </w:r>
+      <w:proofErr w:type="spellStart"/>
+      <w:proofErr w:type="gramEnd"/>
+      <w:r>
+        <w:rPr>
+          <w:rFonts w:ascii="Cambria" w:hAnsi="Cambria" w:cs="Courier New"/>
           <w:i/>
-        </w:rPr>
-        <w:t>_</w:t>
-      </w:r>
-      <w:r>
-        <w:rPr>
+          <w:szCs w:val="24"/>
+          <w:lang w:val="en-US"/>
+        </w:rPr>
+        <w:t>obj_</w:t>
+      </w:r>
+      <w:r>
+        <w:rPr>
+          <w:rFonts w:ascii="Cambria" w:hAnsi="Cambria" w:cs="Courier New"/>
           <w:i/>
+          <w:szCs w:val="24"/>
           <w:lang w:val="en-US"/>
         </w:rPr>
         <w:t>i</w:t>
       </w:r>
       <w:r>
         <w:rPr>
+          <w:rFonts w:ascii="Cambria" w:hAnsi="Cambria" w:cs="Courier New"/>
           <w:i/>
+          <w:szCs w:val="24"/>
           <w:lang w:val="en-US"/>
         </w:rPr>
         <w:t>d</w:t>
       </w:r>
-      <w:r>
-        <w:t xml:space="preserve"> – </w:t>
-      </w:r>
-      <w:r>
-        <w:t>идентификатор объекта</w:t>
-      </w:r>
-      <w:r>
-        <w:t>.</w:t>
+      <w:proofErr w:type="spellEnd"/>
+      <w:r>
+        <w:rPr>
+          <w:rFonts w:ascii="Cambria" w:hAnsi="Cambria" w:cs="Courier New"/>
+          <w:szCs w:val="24"/>
+          <w:lang w:val="en-US"/>
+        </w:rPr>
+        <w:t>);</w:t>
       </w:r>
     </w:p>
     <w:p>
       <w:pPr>
         <w:spacing w:line="360" w:lineRule="auto"/>
+        <w:rPr>
+          <w:rFonts w:ascii="Cambria" w:hAnsi="Cambria"/>
+          <w:i/>
+          <w:lang w:val="en-US"/>
+        </w:rPr>
       </w:pPr>
     </w:p>
     <w:p>
       <w:pPr>
         <w:spacing w:line="360" w:lineRule="auto"/>
         <w:rPr>
+          <w:rFonts w:ascii="Cambria" w:hAnsi="Cambria"/>
           <w:b/>
         </w:rPr>
       </w:pPr>
       <w:r>
         <w:rPr>
+          <w:rFonts w:ascii="Cambria" w:hAnsi="Cambria"/>
           <w:b/>
         </w:rPr>
-        <w:t>Описание</w:t>
-      </w:r>
-      <w:r>
-        <w:rPr>
-          <w:b/>
-        </w:rPr>
-        <w:t>:</w:t>
+        <w:t>Аргументы:</w:t>
       </w:r>
     </w:p>
     <w:p>
       <w:pPr>
         <w:spacing w:line="360" w:lineRule="auto"/>
+        <w:rPr>
+          <w:rFonts w:ascii="Cambria" w:hAnsi="Cambria"/>
+        </w:rPr>
       </w:pPr>
       <w:proofErr w:type="spellStart"/>
-      <w:proofErr w:type="gramStart"/>
-      <w:r>
-        <w:rPr>
+      <w:r>
+        <w:rPr>
+          <w:rFonts w:ascii="Cambria" w:hAnsi="Cambria"/>
           <w:i/>
           <w:lang w:val="en-US"/>
         </w:rPr>
-        <w:t>get</w:t>
-      </w:r>
-      <w:r>
-        <w:rPr>
+        <w:t>obj</w:t>
+      </w:r>
+      <w:proofErr w:type="spellEnd"/>
+      <w:r>
+        <w:rPr>
+          <w:rFonts w:ascii="Cambria" w:hAnsi="Cambria"/>
+          <w:i/>
+        </w:rPr>
+        <w:t>_</w:t>
+      </w:r>
+      <w:r>
+        <w:rPr>
+          <w:rFonts w:ascii="Cambria" w:hAnsi="Cambria"/>
           <w:i/>
           <w:lang w:val="en-US"/>
         </w:rPr>
-        <w:t>objectparent</w:t>
-      </w:r>
-      <w:proofErr w:type="spellEnd"/>
-      <w:r>
-        <w:rPr>
-          <w:i/>
-        </w:rPr>
-        <w:t>(</w:t>
-      </w:r>
-      <w:proofErr w:type="spellStart"/>
-      <w:proofErr w:type="gramEnd"/>
-      <w:r>
-        <w:rPr>
-          <w:i/>
-          <w:lang w:val="en-US"/>
-        </w:rPr>
-        <w:t>obj</w:t>
-      </w:r>
-      <w:proofErr w:type="spellEnd"/>
-      <w:r>
-        <w:rPr>
-          <w:i/>
-        </w:rPr>
-        <w:t>_</w:t>
-      </w:r>
-      <w:r>
-        <w:rPr>
-          <w:i/>
-          <w:lang w:val="en-US"/>
-        </w:rPr>
         <w:t>id</w:t>
       </w:r>
       <w:r>
         <w:rPr>
-          <w:i/>
-        </w:rPr>
-        <w:t>)</w:t>
-      </w:r>
-      <w:r>
-        <w:rPr>
-          <w:i/>
-        </w:rPr>
-        <w:t xml:space="preserve"> </w:t>
-      </w:r>
-      <w:r>
-        <w:rPr>
-          <w:i/>
-        </w:rPr>
-        <w:t>–</w:t>
-      </w:r>
-      <w:r>
-        <w:rPr>
-          <w:i/>
-        </w:rPr>
-        <w:t xml:space="preserve"> </w:t>
-      </w:r>
-      <w:r>
-        <w:t xml:space="preserve">функция </w:t>
-      </w:r>
-      <w:r>
-        <w:t>получения</w:t>
-      </w:r>
-      <w:r>
-        <w:t xml:space="preserve"> идентификатора родительского объекта для объекта в графическом контейнере по его идентификатору </w:t>
-      </w:r>
-      <w:proofErr w:type="spellStart"/>
-      <w:r>
-        <w:rPr>
-          <w:i/>
-          <w:lang w:val="en-US"/>
-        </w:rPr>
-        <w:t>obj</w:t>
-      </w:r>
-      <w:proofErr w:type="spellEnd"/>
-      <w:r>
-        <w:rPr>
-          <w:i/>
-        </w:rPr>
-        <w:t>_</w:t>
-      </w:r>
-      <w:r>
-        <w:rPr>
-          <w:i/>
-          <w:lang w:val="en-US"/>
-        </w:rPr>
-        <w:t>id</w:t>
-      </w:r>
-      <w:r>
-        <w:t xml:space="preserve">. Идентификатор объекта может быть получен функцией </w:t>
-      </w:r>
-      <w:proofErr w:type="spellStart"/>
-      <w:r>
-        <w:rPr>
-          <w:i/>
-        </w:rPr>
-        <w:t>getobj</w:t>
-      </w:r>
-      <w:proofErr w:type="spellEnd"/>
-      <w:r>
-        <w:rPr>
-          <w:i/>
-        </w:rPr>
-        <w:t>(</w:t>
-      </w:r>
-      <w:proofErr w:type="spellStart"/>
-      <w:r>
-        <w:rPr>
-          <w:i/>
-        </w:rPr>
-        <w:t>i</w:t>
-      </w:r>
-      <w:proofErr w:type="spellEnd"/>
-      <w:r>
-        <w:rPr>
-          <w:i/>
-        </w:rPr>
-        <w:t>)</w:t>
-      </w:r>
-      <w:r>
-        <w:t xml:space="preserve"> и </w:t>
-      </w:r>
-      <w:r>
-        <w:t>имеет тип указателя на объект.</w:t>
+          <w:rFonts w:ascii="Cambria" w:hAnsi="Cambria"/>
+        </w:rPr>
+        <w:t xml:space="preserve"> – идентификатор объекта</w:t>
+      </w:r>
+      <w:r>
+        <w:rPr>
+          <w:rFonts w:ascii="Cambria" w:hAnsi="Cambria"/>
+        </w:rPr>
+        <w:t>.</w:t>
       </w:r>
     </w:p>
     <w:p>
       <w:pPr>
         <w:spacing w:line="360" w:lineRule="auto"/>
+        <w:rPr>
+          <w:rFonts w:ascii="Cambria" w:hAnsi="Cambria"/>
+        </w:rPr>
       </w:pPr>
     </w:p>
     <w:p>
       <w:pPr>
         <w:spacing w:line="360" w:lineRule="auto"/>
         <w:rPr>
+          <w:rFonts w:ascii="Cambria" w:hAnsi="Cambria"/>
           <w:b/>
         </w:rPr>
       </w:pPr>
       <w:r>
         <w:rPr>
+          <w:rFonts w:ascii="Cambria" w:hAnsi="Cambria"/>
           <w:b/>
         </w:rPr>
-        <w:t>Результат</w:t>
-      </w:r>
-      <w:r>
-        <w:rPr>
-          <w:b/>
-        </w:rPr>
-        <w:t>:</w:t>
+        <w:t>Описание:</w:t>
       </w:r>
     </w:p>
     <w:p>
       <w:pPr>
         <w:spacing w:line="360" w:lineRule="auto"/>
+        <w:rPr>
+          <w:rFonts w:ascii="Cambria" w:hAnsi="Cambria"/>
+        </w:rPr>
       </w:pPr>
-      <w:r>
-        <w:rPr>
+      <w:proofErr w:type="spellStart"/>
+      <w:proofErr w:type="gramStart"/>
+      <w:r>
+        <w:rPr>
+          <w:rFonts w:ascii="Cambria" w:hAnsi="Cambria"/>
           <w:i/>
           <w:lang w:val="en-US"/>
         </w:rPr>
-        <w:t>par</w:t>
-      </w:r>
-      <w:r>
-        <w:rPr>
-          <w:i/>
-        </w:rPr>
-        <w:t>_</w:t>
-      </w:r>
-      <w:r>
-        <w:rPr>
+        <w:t>get</w:t>
+      </w:r>
+      <w:r>
+        <w:rPr>
+          <w:rFonts w:ascii="Cambria" w:hAnsi="Cambria"/>
           <w:i/>
           <w:lang w:val="en-US"/>
         </w:rPr>
+        <w:t>objectparent</w:t>
+      </w:r>
+      <w:proofErr w:type="spellEnd"/>
+      <w:r>
+        <w:rPr>
+          <w:rFonts w:ascii="Cambria" w:hAnsi="Cambria"/>
+          <w:i/>
+        </w:rPr>
+        <w:t>(</w:t>
+      </w:r>
+      <w:proofErr w:type="spellStart"/>
+      <w:proofErr w:type="gramEnd"/>
+      <w:r>
+        <w:rPr>
+          <w:rFonts w:ascii="Cambria" w:hAnsi="Cambria"/>
+          <w:i/>
+          <w:lang w:val="en-US"/>
+        </w:rPr>
+        <w:t>obj</w:t>
+      </w:r>
+      <w:proofErr w:type="spellEnd"/>
+      <w:r>
+        <w:rPr>
+          <w:rFonts w:ascii="Cambria" w:hAnsi="Cambria"/>
+          <w:i/>
+        </w:rPr>
+        <w:t>_</w:t>
+      </w:r>
+      <w:r>
+        <w:rPr>
+          <w:rFonts w:ascii="Cambria" w:hAnsi="Cambria"/>
+          <w:i/>
+          <w:lang w:val="en-US"/>
+        </w:rPr>
         <w:t>id</w:t>
       </w:r>
       <w:r>
         <w:rPr>
+          <w:rFonts w:ascii="Cambria" w:hAnsi="Cambria"/>
           <w:i/>
         </w:rPr>
+        <w:t>)</w:t>
+      </w:r>
+      <w:r>
+        <w:rPr>
+          <w:rFonts w:ascii="Cambria" w:hAnsi="Cambria"/>
+          <w:i/>
+        </w:rPr>
         <w:t xml:space="preserve"> </w:t>
       </w:r>
       <w:r>
+        <w:rPr>
+          <w:rFonts w:ascii="Cambria" w:hAnsi="Cambria"/>
+          <w:i/>
+        </w:rPr>
         <w:t>–</w:t>
       </w:r>
       <w:r>
+        <w:rPr>
+          <w:rFonts w:ascii="Cambria" w:hAnsi="Cambria"/>
+          <w:i/>
+        </w:rPr>
         <w:t xml:space="preserve"> </w:t>
       </w:r>
       <w:r>
-        <w:t xml:space="preserve">идентификатор </w:t>
-      </w:r>
-      <w:r>
-        <w:t xml:space="preserve">родительского </w:t>
-      </w:r>
-      <w:r>
-        <w:t>объекта</w:t>
-      </w:r>
-      <w:r>
-        <w:t>.</w:t>
+        <w:rPr>
+          <w:rFonts w:ascii="Cambria" w:hAnsi="Cambria"/>
+        </w:rPr>
+        <w:t>функция получения</w:t>
+      </w:r>
+      <w:r>
+        <w:rPr>
+          <w:rFonts w:ascii="Cambria" w:hAnsi="Cambria"/>
+        </w:rPr>
+        <w:t xml:space="preserve"> идентификатора родительского объекта для объекта в графическом контейнере по его идентификатору </w:t>
+      </w:r>
+      <w:proofErr w:type="spellStart"/>
+      <w:r>
+        <w:rPr>
+          <w:rFonts w:ascii="Cambria" w:hAnsi="Cambria"/>
+          <w:i/>
+          <w:lang w:val="en-US"/>
+        </w:rPr>
+        <w:t>obj</w:t>
+      </w:r>
+      <w:proofErr w:type="spellEnd"/>
+      <w:r>
+        <w:rPr>
+          <w:rFonts w:ascii="Cambria" w:hAnsi="Cambria"/>
+          <w:i/>
+        </w:rPr>
+        <w:t>_</w:t>
+      </w:r>
+      <w:r>
+        <w:rPr>
+          <w:rFonts w:ascii="Cambria" w:hAnsi="Cambria"/>
+          <w:i/>
+          <w:lang w:val="en-US"/>
+        </w:rPr>
+        <w:t>id</w:t>
+      </w:r>
+      <w:r>
+        <w:rPr>
+          <w:rFonts w:ascii="Cambria" w:hAnsi="Cambria"/>
+        </w:rPr>
+        <w:t xml:space="preserve">. Идентификатор объекта может быть получен функцией </w:t>
+      </w:r>
+      <w:proofErr w:type="spellStart"/>
+      <w:r>
+        <w:rPr>
+          <w:rFonts w:ascii="Cambria" w:hAnsi="Cambria"/>
+          <w:i/>
+        </w:rPr>
+        <w:t>getobj</w:t>
+      </w:r>
+      <w:proofErr w:type="spellEnd"/>
+      <w:r>
+        <w:rPr>
+          <w:rFonts w:ascii="Cambria" w:hAnsi="Cambria"/>
+          <w:i/>
+        </w:rPr>
+        <w:t>(i)</w:t>
+      </w:r>
+      <w:r>
+        <w:rPr>
+          <w:rFonts w:ascii="Cambria" w:hAnsi="Cambria"/>
+        </w:rPr>
+        <w:t xml:space="preserve"> и </w:t>
+      </w:r>
+      <w:r>
+        <w:rPr>
+          <w:rFonts w:ascii="Cambria" w:hAnsi="Cambria"/>
+        </w:rPr>
+        <w:t>имеет тип указателя на объект.</w:t>
       </w:r>
     </w:p>
     <w:p>
       <w:pPr>
         <w:spacing w:line="360" w:lineRule="auto"/>
+        <w:rPr>
+          <w:rFonts w:ascii="Cambria" w:hAnsi="Cambria"/>
+        </w:rPr>
       </w:pPr>
     </w:p>
     <w:p>
       <w:pPr>
         <w:spacing w:line="360" w:lineRule="auto"/>
         <w:rPr>
+          <w:rFonts w:ascii="Cambria" w:hAnsi="Cambria"/>
           <w:b/>
         </w:rPr>
       </w:pPr>
       <w:r>
         <w:rPr>
+          <w:rFonts w:ascii="Cambria" w:hAnsi="Cambria"/>
+          <w:b/>
+        </w:rPr>
+        <w:t>Результат:</w:t>
+      </w:r>
+    </w:p>
+    <w:p>
+      <w:pPr>
+        <w:spacing w:line="360" w:lineRule="auto"/>
+        <w:rPr>
+          <w:rFonts w:ascii="Cambria" w:hAnsi="Cambria"/>
+        </w:rPr>
+      </w:pPr>
+      <w:r>
+        <w:rPr>
+          <w:rFonts w:ascii="Cambria" w:hAnsi="Cambria"/>
+          <w:i/>
+          <w:lang w:val="en-US"/>
+        </w:rPr>
+        <w:t>par</w:t>
+      </w:r>
+      <w:r>
+        <w:rPr>
+          <w:rFonts w:ascii="Cambria" w:hAnsi="Cambria"/>
+          <w:i/>
+        </w:rPr>
+        <w:t>_</w:t>
+      </w:r>
+      <w:r>
+        <w:rPr>
+          <w:rFonts w:ascii="Cambria" w:hAnsi="Cambria"/>
+          <w:i/>
+          <w:lang w:val="en-US"/>
+        </w:rPr>
+        <w:t>id</w:t>
+      </w:r>
+      <w:r>
+        <w:rPr>
+          <w:rFonts w:ascii="Cambria" w:hAnsi="Cambria"/>
+          <w:i/>
+        </w:rPr>
+        <w:t xml:space="preserve"> </w:t>
+      </w:r>
+      <w:r>
+        <w:rPr>
+          <w:rFonts w:ascii="Cambria" w:hAnsi="Cambria"/>
+        </w:rPr>
+        <w:t>–</w:t>
+      </w:r>
+      <w:r>
+        <w:rPr>
+          <w:rFonts w:ascii="Cambria" w:hAnsi="Cambria"/>
+        </w:rPr>
+        <w:t xml:space="preserve"> идентификатор родительского объекта</w:t>
+      </w:r>
+      <w:r>
+        <w:rPr>
+          <w:rFonts w:ascii="Cambria" w:hAnsi="Cambria"/>
+        </w:rPr>
+        <w:t>.</w:t>
+      </w:r>
+    </w:p>
+    <w:p>
+      <w:pPr>
+        <w:spacing w:line="360" w:lineRule="auto"/>
+        <w:rPr>
+          <w:rFonts w:ascii="Cambria" w:hAnsi="Cambria"/>
+        </w:rPr>
+      </w:pPr>
+    </w:p>
+    <w:p>
+      <w:pPr>
+        <w:spacing w:line="360" w:lineRule="auto"/>
+        <w:rPr>
+          <w:rFonts w:ascii="Cambria" w:hAnsi="Cambria"/>
+          <w:b/>
+        </w:rPr>
+      </w:pPr>
+      <w:r>
+        <w:rPr>
+          <w:rFonts w:ascii="Cambria" w:hAnsi="Cambria"/>
           <w:b/>
         </w:rPr>
         <w:t>Пример:</w:t>
@@ -590,7 +641,7 @@
           <w:insideH w:val="none" w:sz="0" w:space="0" w:color="auto"/>
           <w:insideV w:val="none" w:sz="0" w:space="0" w:color="auto"/>
         </w:tblBorders>
-        <w:tblLook w:val="04A0"/>
+        <w:tblLook w:val="04A0" w:firstRow="1" w:lastRow="0" w:firstColumn="1" w:lastColumn="0" w:noHBand="0" w:noVBand="1"/>
       </w:tblPr>
       <w:tblGrid>
         <w:gridCol w:w="426"/>
@@ -612,7 +663,7 @@
               <w:pStyle w:val="afe"/>
               <w:spacing w:before="0" w:beforeAutospacing="0" w:after="0" w:afterAutospacing="0" w:line="360" w:lineRule="auto"/>
               <w:rPr>
-                <w:rFonts w:ascii="Courier New" w:hAnsi="Courier New" w:cs="Courier New"/>
+                <w:rFonts w:ascii="Cambria" w:hAnsi="Cambria" w:cs="Courier New"/>
                 <w:sz w:val="20"/>
                 <w:szCs w:val="20"/>
               </w:rPr>
@@ -634,13 +685,13 @@
             <w:pPr>
               <w:spacing w:line="360" w:lineRule="auto"/>
               <w:rPr>
-                <w:rFonts w:ascii="Courier New" w:hAnsi="Courier New" w:cs="Courier New"/>
+                <w:rFonts w:ascii="Consolas" w:hAnsi="Consolas" w:cs="Consolas"/>
                 <w:szCs w:val="24"/>
               </w:rPr>
             </w:pPr>
             <w:r>
               <w:rPr>
-                <w:rFonts w:ascii="Courier New" w:hAnsi="Courier New" w:cs="Courier New"/>
+                <w:rFonts w:ascii="Cambria" w:hAnsi="Cambria" w:cs="Courier New"/>
                 <w:szCs w:val="24"/>
                 <w:lang w:val="en-US"/>
               </w:rPr>
@@ -649,7 +700,7 @@
             <w:proofErr w:type="spellStart"/>
             <w:r>
               <w:rPr>
-                <w:rFonts w:ascii="Courier New" w:hAnsi="Courier New" w:cs="Courier New"/>
+                <w:rFonts w:ascii="Consolas" w:hAnsi="Consolas" w:cs="Consolas"/>
                 <w:szCs w:val="24"/>
                 <w:lang w:val="en-US"/>
               </w:rPr>
@@ -658,14 +709,14 @@
             <w:proofErr w:type="spellEnd"/>
             <w:r>
               <w:rPr>
-                <w:rFonts w:ascii="Courier New" w:hAnsi="Courier New" w:cs="Courier New"/>
+                <w:rFonts w:ascii="Consolas" w:hAnsi="Consolas" w:cs="Consolas"/>
                 <w:szCs w:val="24"/>
               </w:rPr>
               <w:t>_</w:t>
             </w:r>
             <w:r>
               <w:rPr>
-                <w:rFonts w:ascii="Courier New" w:hAnsi="Courier New" w:cs="Courier New"/>
+                <w:rFonts w:ascii="Consolas" w:hAnsi="Consolas" w:cs="Consolas"/>
                 <w:szCs w:val="24"/>
                 <w:lang w:val="en-US"/>
               </w:rPr>
@@ -673,7 +724,7 @@
             </w:r>
             <w:r>
               <w:rPr>
-                <w:rFonts w:ascii="Courier New" w:hAnsi="Courier New" w:cs="Courier New"/>
+                <w:rFonts w:ascii="Consolas" w:hAnsi="Consolas" w:cs="Consolas"/>
                 <w:szCs w:val="24"/>
               </w:rPr>
               <w:t xml:space="preserve"> = </w:t>
@@ -681,7 +732,7 @@
             <w:proofErr w:type="spellStart"/>
             <w:r>
               <w:rPr>
-                <w:rFonts w:ascii="Courier New" w:hAnsi="Courier New" w:cs="Courier New"/>
+                <w:rFonts w:ascii="Consolas" w:hAnsi="Consolas" w:cs="Consolas"/>
                 <w:b/>
                 <w:szCs w:val="24"/>
                 <w:lang w:val="en-US"/>
@@ -691,73 +742,38 @@
             <w:proofErr w:type="spellEnd"/>
             <w:r>
               <w:rPr>
-                <w:rFonts w:ascii="Courier New" w:hAnsi="Courier New" w:cs="Courier New"/>
+                <w:rFonts w:ascii="Consolas" w:hAnsi="Consolas" w:cs="Consolas"/>
                 <w:szCs w:val="24"/>
               </w:rPr>
               <w:t>(</w:t>
             </w:r>
             <w:r>
               <w:rPr>
-                <w:rFonts w:ascii="Courier New" w:hAnsi="Courier New" w:cs="Courier New"/>
+                <w:rFonts w:ascii="Consolas" w:hAnsi="Consolas" w:cs="Consolas"/>
                 <w:szCs w:val="24"/>
               </w:rPr>
               <w:t>1</w:t>
             </w:r>
             <w:r>
               <w:rPr>
-                <w:rFonts w:ascii="Courier New" w:hAnsi="Courier New" w:cs="Courier New"/>
+                <w:rFonts w:ascii="Consolas" w:hAnsi="Consolas" w:cs="Consolas"/>
                 <w:szCs w:val="24"/>
               </w:rPr>
-              <w:t>); //</w:t>
-            </w:r>
-            <w:r>
-              <w:rPr>
-                <w:rFonts w:ascii="Courier New" w:hAnsi="Courier New" w:cs="Courier New"/>
-                <w:szCs w:val="24"/>
-              </w:rPr>
-              <w:t>получаем</w:t>
-            </w:r>
-            <w:r>
-              <w:rPr>
-                <w:rFonts w:ascii="Courier New" w:hAnsi="Courier New" w:cs="Courier New"/>
-                <w:szCs w:val="24"/>
-              </w:rPr>
-              <w:t xml:space="preserve"> </w:t>
-            </w:r>
-            <w:r>
-              <w:rPr>
-                <w:rFonts w:ascii="Courier New" w:hAnsi="Courier New" w:cs="Courier New"/>
-                <w:szCs w:val="24"/>
-              </w:rPr>
-              <w:t>идентификатор</w:t>
-            </w:r>
-            <w:r>
-              <w:rPr>
-                <w:rFonts w:ascii="Courier New" w:hAnsi="Courier New" w:cs="Courier New"/>
-                <w:szCs w:val="24"/>
-              </w:rPr>
-              <w:t xml:space="preserve"> </w:t>
-            </w:r>
-            <w:r>
-              <w:rPr>
-                <w:rFonts w:ascii="Courier New" w:hAnsi="Courier New" w:cs="Courier New"/>
-                <w:szCs w:val="24"/>
-              </w:rPr>
-              <w:t>объекта</w:t>
+              <w:t>); //получаем идентификатор объекта</w:t>
             </w:r>
           </w:p>
           <w:p>
             <w:pPr>
               <w:spacing w:line="360" w:lineRule="auto"/>
               <w:rPr>
-                <w:rFonts w:ascii="Courier New" w:hAnsi="Courier New" w:cs="Courier New"/>
+                <w:rFonts w:ascii="Consolas" w:hAnsi="Consolas" w:cs="Consolas"/>
                 <w:szCs w:val="24"/>
                 <w:lang w:val="en-US"/>
               </w:rPr>
             </w:pPr>
             <w:r>
               <w:rPr>
-                <w:rFonts w:ascii="Courier New" w:hAnsi="Courier New" w:cs="Courier New"/>
+                <w:rFonts w:ascii="Consolas" w:hAnsi="Consolas" w:cs="Consolas"/>
                 <w:szCs w:val="24"/>
               </w:rPr>
               <w:t xml:space="preserve"> </w:t>
@@ -765,7 +781,7 @@
             <w:proofErr w:type="spellStart"/>
             <w:r>
               <w:rPr>
-                <w:rFonts w:ascii="Courier New" w:hAnsi="Courier New" w:cs="Courier New"/>
+                <w:rFonts w:ascii="Consolas" w:hAnsi="Consolas" w:cs="Consolas"/>
                 <w:szCs w:val="24"/>
                 <w:lang w:val="en-US"/>
               </w:rPr>
@@ -774,7 +790,7 @@
             <w:proofErr w:type="spellEnd"/>
             <w:r>
               <w:rPr>
-                <w:rFonts w:ascii="Courier New" w:hAnsi="Courier New" w:cs="Courier New"/>
+                <w:rFonts w:ascii="Consolas" w:hAnsi="Consolas" w:cs="Consolas"/>
                 <w:szCs w:val="24"/>
                 <w:lang w:val="en-US"/>
               </w:rPr>
@@ -783,60 +799,35 @@
             <w:proofErr w:type="spellStart"/>
             <w:r>
               <w:rPr>
-                <w:rFonts w:ascii="Courier New" w:hAnsi="Courier New" w:cs="Courier New"/>
+                <w:rFonts w:ascii="Consolas" w:hAnsi="Consolas" w:cs="Consolas"/>
                 <w:b/>
                 <w:szCs w:val="24"/>
                 <w:lang w:val="en-US"/>
               </w:rPr>
-              <w:t>get</w:t>
-            </w:r>
-            <w:r>
-              <w:rPr>
-                <w:rFonts w:ascii="Courier New" w:hAnsi="Courier New" w:cs="Courier New"/>
-                <w:b/>
+              <w:t>getobjectparent</w:t>
+            </w:r>
+            <w:proofErr w:type="spellEnd"/>
+            <w:r>
+              <w:rPr>
+                <w:rFonts w:ascii="Consolas" w:hAnsi="Consolas" w:cs="Consolas"/>
                 <w:szCs w:val="24"/>
                 <w:lang w:val="en-US"/>
               </w:rPr>
-              <w:t>objectparent</w:t>
-            </w:r>
-            <w:proofErr w:type="spellEnd"/>
-            <w:r>
-              <w:rPr>
-                <w:rFonts w:ascii="Courier New" w:hAnsi="Courier New" w:cs="Courier New"/>
+              <w:t>(</w:t>
+            </w:r>
+            <w:proofErr w:type="spellStart"/>
+            <w:r>
+              <w:rPr>
+                <w:rFonts w:ascii="Consolas" w:hAnsi="Consolas" w:cs="Consolas"/>
                 <w:szCs w:val="24"/>
                 <w:lang w:val="en-US"/>
               </w:rPr>
-              <w:t>(</w:t>
-            </w:r>
-            <w:proofErr w:type="spellStart"/>
-            <w:r>
-              <w:rPr>
-                <w:rFonts w:ascii="Courier New" w:hAnsi="Courier New" w:cs="Courier New"/>
-                <w:szCs w:val="24"/>
-                <w:lang w:val="en-US"/>
-              </w:rPr>
-              <w:t>obj</w:t>
-            </w:r>
-            <w:r>
-              <w:rPr>
-                <w:rFonts w:ascii="Courier New" w:hAnsi="Courier New" w:cs="Courier New"/>
-                <w:szCs w:val="24"/>
-                <w:lang w:val="en-US"/>
-              </w:rPr>
-              <w:t>_</w:t>
-            </w:r>
-            <w:r>
-              <w:rPr>
-                <w:rFonts w:ascii="Courier New" w:hAnsi="Courier New" w:cs="Courier New"/>
-                <w:szCs w:val="24"/>
-                <w:lang w:val="en-US"/>
-              </w:rPr>
-              <w:t>id</w:t>
+              <w:t>obj_id</w:t>
             </w:r>
             <w:proofErr w:type="spellEnd"/>
             <w:r>
               <w:rPr>
-                <w:rFonts w:ascii="Courier New" w:hAnsi="Courier New" w:cs="Courier New"/>
+                <w:rFonts w:ascii="Consolas" w:hAnsi="Consolas" w:cs="Consolas"/>
                 <w:szCs w:val="24"/>
                 <w:lang w:val="en-US"/>
               </w:rPr>
@@ -847,14 +838,14 @@
             <w:pPr>
               <w:spacing w:line="360" w:lineRule="auto"/>
               <w:rPr>
-                <w:rFonts w:ascii="Courier New" w:hAnsi="Courier New" w:cs="Courier New"/>
+                <w:rFonts w:ascii="Consolas" w:hAnsi="Consolas" w:cs="Consolas"/>
                 <w:szCs w:val="24"/>
                 <w:lang w:val="en-US"/>
               </w:rPr>
             </w:pPr>
             <w:r>
               <w:rPr>
-                <w:rFonts w:ascii="Courier New" w:hAnsi="Courier New" w:cs="Courier New"/>
+                <w:rFonts w:ascii="Consolas" w:hAnsi="Consolas" w:cs="Consolas"/>
                 <w:szCs w:val="24"/>
                 <w:lang w:val="en-US"/>
               </w:rPr>
@@ -863,7 +854,7 @@
             <w:proofErr w:type="spellStart"/>
             <w:r>
               <w:rPr>
-                <w:rFonts w:ascii="Courier New" w:hAnsi="Courier New" w:cs="Courier New"/>
+                <w:rFonts w:ascii="Consolas" w:hAnsi="Consolas" w:cs="Consolas"/>
                 <w:b/>
                 <w:szCs w:val="24"/>
                 <w:lang w:val="en-US"/>
@@ -872,7 +863,7 @@
             </w:r>
             <w:r>
               <w:rPr>
-                <w:rFonts w:ascii="Courier New" w:hAnsi="Courier New" w:cs="Courier New"/>
+                <w:rFonts w:ascii="Consolas" w:hAnsi="Consolas" w:cs="Consolas"/>
                 <w:b/>
                 <w:szCs w:val="24"/>
                 <w:lang w:val="en-US"/>
@@ -881,7 +872,7 @@
             </w:r>
             <w:r>
               <w:rPr>
-                <w:rFonts w:ascii="Courier New" w:hAnsi="Courier New" w:cs="Courier New"/>
+                <w:rFonts w:ascii="Consolas" w:hAnsi="Consolas" w:cs="Consolas"/>
                 <w:b/>
                 <w:szCs w:val="24"/>
                 <w:lang w:val="en-US"/>
@@ -891,7 +882,7 @@
             <w:proofErr w:type="spellEnd"/>
             <w:r>
               <w:rPr>
-                <w:rFonts w:ascii="Courier New" w:hAnsi="Courier New" w:cs="Courier New"/>
+                <w:rFonts w:ascii="Consolas" w:hAnsi="Consolas" w:cs="Consolas"/>
                 <w:szCs w:val="24"/>
                 <w:lang w:val="en-US"/>
               </w:rPr>
@@ -900,24 +891,16 @@
             <w:proofErr w:type="spellStart"/>
             <w:r>
               <w:rPr>
-                <w:rFonts w:ascii="Courier New" w:hAnsi="Courier New" w:cs="Courier New"/>
+                <w:rFonts w:ascii="Consolas" w:hAnsi="Consolas" w:cs="Consolas"/>
                 <w:szCs w:val="24"/>
                 <w:lang w:val="en-US"/>
               </w:rPr>
-              <w:t>par</w:t>
-            </w:r>
-            <w:r>
-              <w:rPr>
-                <w:rFonts w:ascii="Courier New" w:hAnsi="Courier New" w:cs="Courier New"/>
-                <w:szCs w:val="24"/>
-                <w:lang w:val="en-US"/>
-              </w:rPr>
-              <w:t>_id</w:t>
+              <w:t>par_id</w:t>
             </w:r>
             <w:proofErr w:type="spellEnd"/>
             <w:r>
               <w:rPr>
-                <w:rFonts w:ascii="Courier New" w:hAnsi="Courier New" w:cs="Courier New"/>
+                <w:rFonts w:ascii="Consolas" w:hAnsi="Consolas" w:cs="Consolas"/>
                 <w:szCs w:val="24"/>
                 <w:lang w:val="en-US"/>
               </w:rPr>
@@ -929,44 +912,37 @@
               <w:pStyle w:val="afe"/>
               <w:spacing w:before="0" w:beforeAutospacing="0" w:after="0" w:afterAutospacing="0" w:line="360" w:lineRule="auto"/>
               <w:rPr>
-                <w:rFonts w:ascii="Courier New" w:hAnsi="Courier New" w:cs="Courier New"/>
+                <w:rFonts w:ascii="Consolas" w:hAnsi="Consolas" w:cs="Consolas"/>
                 <w:lang w:val="en-US"/>
               </w:rPr>
             </w:pPr>
             <w:r>
               <w:rPr>
-                <w:rFonts w:ascii="Courier New" w:hAnsi="Courier New" w:cs="Courier New"/>
+                <w:rFonts w:ascii="Consolas" w:hAnsi="Consolas" w:cs="Consolas"/>
                 <w:lang w:val="en-US"/>
               </w:rPr>
+              <w:t xml:space="preserve"> //</w:t>
+            </w:r>
+            <w:proofErr w:type="spellStart"/>
+            <w:r>
+              <w:rPr>
+                <w:rFonts w:ascii="Consolas" w:hAnsi="Consolas" w:cs="Consolas"/>
+                <w:lang w:val="en-US"/>
+              </w:rPr>
+              <w:t>Выводим</w:t>
+            </w:r>
+            <w:proofErr w:type="spellEnd"/>
+            <w:r>
+              <w:rPr>
+                <w:rFonts w:ascii="Consolas" w:hAnsi="Consolas" w:cs="Consolas"/>
+                <w:lang w:val="en-US"/>
+              </w:rPr>
               <w:t xml:space="preserve"> </w:t>
             </w:r>
-            <w:r>
-              <w:rPr>
-                <w:rFonts w:ascii="Courier New" w:hAnsi="Courier New" w:cs="Courier New"/>
-                <w:lang w:val="en-US"/>
-              </w:rPr>
-              <w:t>//</w:t>
-            </w:r>
             <w:proofErr w:type="spellStart"/>
             <w:r>
               <w:rPr>
-                <w:rFonts w:ascii="Courier New" w:hAnsi="Courier New" w:cs="Courier New"/>
-                <w:lang w:val="en-US"/>
-              </w:rPr>
-              <w:t>Выводим</w:t>
-            </w:r>
-            <w:proofErr w:type="spellEnd"/>
-            <w:r>
-              <w:rPr>
-                <w:rFonts w:ascii="Courier New" w:hAnsi="Courier New" w:cs="Courier New"/>
-                <w:lang w:val="en-US"/>
-              </w:rPr>
-              <w:t xml:space="preserve"> </w:t>
-            </w:r>
-            <w:proofErr w:type="spellStart"/>
-            <w:r>
-              <w:rPr>
-                <w:rFonts w:ascii="Courier New" w:hAnsi="Courier New" w:cs="Courier New"/>
+                <w:rFonts w:ascii="Consolas" w:hAnsi="Consolas" w:cs="Consolas"/>
                 <w:lang w:val="en-US"/>
               </w:rPr>
               <w:t>сообщение</w:t>
@@ -978,14 +954,14 @@
               <w:pStyle w:val="afe"/>
               <w:spacing w:before="0" w:beforeAutospacing="0" w:after="0" w:afterAutospacing="0" w:line="360" w:lineRule="auto"/>
               <w:rPr>
-                <w:rFonts w:ascii="Courier New" w:hAnsi="Courier New" w:cs="Courier New"/>
+                <w:rFonts w:ascii="Cambria" w:hAnsi="Cambria" w:cs="Courier New"/>
                 <w:lang w:val="en-US"/>
               </w:rPr>
             </w:pPr>
             <w:r>
               <w:rPr>
                 <w:rStyle w:val="a7"/>
-                <w:rFonts w:ascii="Courier New" w:hAnsi="Courier New" w:cs="Courier New"/>
+                <w:rFonts w:ascii="Consolas" w:hAnsi="Consolas" w:cs="Consolas"/>
                 <w:lang w:val="en-US"/>
               </w:rPr>
               <w:t xml:space="preserve"> </w:t>
@@ -994,7 +970,7 @@
             <w:r>
               <w:rPr>
                 <w:rStyle w:val="a7"/>
-                <w:rFonts w:ascii="Courier New" w:hAnsi="Courier New" w:cs="Courier New"/>
+                <w:rFonts w:ascii="Consolas" w:hAnsi="Consolas" w:cs="Consolas"/>
                 <w:lang w:val="en-US"/>
               </w:rPr>
               <w:t>seterrorstr</w:t>
@@ -1002,7 +978,7 @@
             <w:proofErr w:type="spellEnd"/>
             <w:r>
               <w:rPr>
-                <w:rFonts w:ascii="Courier New" w:hAnsi="Courier New" w:cs="Courier New"/>
+                <w:rFonts w:ascii="Consolas" w:hAnsi="Consolas" w:cs="Consolas"/>
                 <w:lang w:val="en-US"/>
               </w:rPr>
               <w:t>(name);</w:t>
@@ -1014,30 +990,25 @@
     <w:p>
       <w:pPr>
         <w:spacing w:line="360" w:lineRule="auto"/>
+        <w:rPr>
+          <w:rFonts w:ascii="Cambria" w:hAnsi="Cambria"/>
+        </w:rPr>
       </w:pPr>
+      <w:r>
+        <w:rPr>
+          <w:rFonts w:ascii="Cambria" w:hAnsi="Cambria"/>
+        </w:rPr>
+        <w:t>В результате выполнения данного скрипта выводится имя родительского объекта для первого блока схемы.</w:t>
+      </w:r>
       <w:bookmarkStart w:id="0" w:name="_GoBack"/>
       <w:bookmarkEnd w:id="0"/>
-      <w:r>
-        <w:t xml:space="preserve">В результате выполнения данного </w:t>
-      </w:r>
-      <w:proofErr w:type="spellStart"/>
-      <w:r>
-        <w:t>скрипта</w:t>
-      </w:r>
-      <w:proofErr w:type="spellEnd"/>
-      <w:r>
-        <w:t xml:space="preserve"> вывод</w:t>
-      </w:r>
-      <w:r>
-        <w:t>ится</w:t>
-      </w:r>
-      <w:r>
-        <w:t xml:space="preserve"> имя родительского объекта для первого блока схемы.</w:t>
-      </w:r>
     </w:p>
     <w:p>
       <w:pPr>
         <w:spacing w:line="360" w:lineRule="auto"/>
+        <w:rPr>
+          <w:rFonts w:ascii="Cambria" w:hAnsi="Cambria"/>
+        </w:rPr>
       </w:pPr>
     </w:p>
     <w:sectPr>
@@ -1051,8 +1022,8 @@
 </file>
 
 <file path=word/numbering.xml><?xml version="1.0" encoding="utf-8"?>
-<w:numbering xmlns:ve="http://schemas.openxmlformats.org/markup-compatibility/2006" xmlns:o="urn:schemas-microsoft-com:office:office" xmlns:r="http://schemas.openxmlformats.org/officeDocument/2006/relationships" xmlns:m="http://schemas.openxmlformats.org/officeDocument/2006/math" xmlns:v="urn:schemas-microsoft-com:vml" xmlns:wp="http://schemas.openxmlformats.org/drawingml/2006/wordprocessingDrawing" xmlns:w10="urn:schemas-microsoft-com:office:word" xmlns:w="http://schemas.openxmlformats.org/wordprocessingml/2006/main" xmlns:wne="http://schemas.microsoft.com/office/word/2006/wordml">
-  <w:abstractNum w:abstractNumId="0">
+<w:numbering xmlns:wpc="http://schemas.microsoft.com/office/word/2010/wordprocessingCanvas" xmlns:mc="http://schemas.openxmlformats.org/markup-compatibility/2006" xmlns:o="urn:schemas-microsoft-com:office:office" xmlns:r="http://schemas.openxmlformats.org/officeDocument/2006/relationships" xmlns:m="http://schemas.openxmlformats.org/officeDocument/2006/math" xmlns:v="urn:schemas-microsoft-com:vml" xmlns:wp14="http://schemas.microsoft.com/office/word/2010/wordprocessingDrawing" xmlns:wp="http://schemas.openxmlformats.org/drawingml/2006/wordprocessingDrawing" xmlns:w10="urn:schemas-microsoft-com:office:word" xmlns:w="http://schemas.openxmlformats.org/wordprocessingml/2006/main" xmlns:w14="http://schemas.microsoft.com/office/word/2010/wordml" xmlns:w15="http://schemas.microsoft.com/office/word/2012/wordml" xmlns:wpg="http://schemas.microsoft.com/office/word/2010/wordprocessingGroup" xmlns:wpi="http://schemas.microsoft.com/office/word/2010/wordprocessingInk" xmlns:wne="http://schemas.microsoft.com/office/word/2006/wordml" xmlns:wps="http://schemas.microsoft.com/office/word/2010/wordprocessingShape" mc:Ignorable="w14 w15 wp14">
+  <w:abstractNum w:abstractNumId="0" w15:restartNumberingAfterBreak="0">
     <w:nsid w:val="FFFFFFFB"/>
     <w:multiLevelType w:val="multilevel"/>
     <w:tmpl w:val="FFFFFFFF"/>
@@ -1120,7 +1091,7 @@
       <w:lvlJc w:val="left"/>
     </w:lvl>
   </w:abstractNum>
-  <w:abstractNum w:abstractNumId="1">
+  <w:abstractNum w:abstractNumId="1" w15:restartNumberingAfterBreak="0">
     <w:nsid w:val="4AD519DD"/>
     <w:multiLevelType w:val="hybridMultilevel"/>
     <w:tmpl w:val="D7D83722"/>
@@ -1291,7 +1262,7 @@
 </file>
 
 <file path=word/styles.xml><?xml version="1.0" encoding="utf-8"?>
-<w:styles xmlns:r="http://schemas.openxmlformats.org/officeDocument/2006/relationships" xmlns:w="http://schemas.openxmlformats.org/wordprocessingml/2006/main">
+<w:styles xmlns:mc="http://schemas.openxmlformats.org/markup-compatibility/2006" xmlns:r="http://schemas.openxmlformats.org/officeDocument/2006/relationships" xmlns:w="http://schemas.openxmlformats.org/wordprocessingml/2006/main" xmlns:w14="http://schemas.microsoft.com/office/word/2010/wordml" xmlns:w15="http://schemas.microsoft.com/office/word/2012/wordml" mc:Ignorable="w14 w15">
   <w:docDefaults>
     <w:rPrDefault>
       <w:rPr>
@@ -1301,144 +1272,378 @@
     </w:rPrDefault>
     <w:pPrDefault/>
   </w:docDefaults>
-  <w:latentStyles w:defLockedState="0" w:defUIPriority="99" w:defSemiHidden="1" w:defUnhideWhenUsed="1" w:defQFormat="0" w:count="267">
-    <w:lsdException w:name="Normal" w:semiHidden="0" w:uiPriority="0" w:unhideWhenUsed="0" w:qFormat="1"/>
-    <w:lsdException w:name="heading 1" w:semiHidden="0" w:uiPriority="0" w:unhideWhenUsed="0" w:qFormat="1"/>
-    <w:lsdException w:name="heading 2" w:uiPriority="0" w:qFormat="1"/>
-    <w:lsdException w:name="heading 3" w:uiPriority="0" w:qFormat="1"/>
-    <w:lsdException w:name="heading 4" w:uiPriority="0" w:qFormat="1"/>
-    <w:lsdException w:name="heading 5" w:uiPriority="0" w:qFormat="1"/>
-    <w:lsdException w:name="heading 6" w:uiPriority="0" w:qFormat="1"/>
-    <w:lsdException w:name="heading 7" w:uiPriority="0" w:qFormat="1"/>
-    <w:lsdException w:name="heading 8" w:uiPriority="0" w:qFormat="1"/>
-    <w:lsdException w:name="heading 9" w:uiPriority="0" w:qFormat="1"/>
-    <w:lsdException w:name="toc 1" w:uiPriority="39"/>
-    <w:lsdException w:name="toc 2" w:uiPriority="39"/>
-    <w:lsdException w:name="toc 3" w:uiPriority="39"/>
-    <w:lsdException w:name="toc 4" w:uiPriority="39"/>
-    <w:lsdException w:name="toc 5" w:uiPriority="39"/>
-    <w:lsdException w:name="toc 6" w:uiPriority="39"/>
-    <w:lsdException w:name="toc 7" w:uiPriority="39"/>
-    <w:lsdException w:name="toc 8" w:uiPriority="39"/>
-    <w:lsdException w:name="toc 9" w:uiPriority="39"/>
-    <w:lsdException w:name="caption" w:uiPriority="35" w:qFormat="1"/>
-    <w:lsdException w:name="Title" w:semiHidden="0" w:uiPriority="0" w:unhideWhenUsed="0" w:qFormat="1"/>
-    <w:lsdException w:name="Default Paragraph Font" w:uiPriority="1"/>
-    <w:lsdException w:name="Subtitle" w:semiHidden="0" w:uiPriority="11" w:unhideWhenUsed="0" w:qFormat="1"/>
-    <w:lsdException w:name="Strong" w:semiHidden="0" w:uiPriority="22" w:unhideWhenUsed="0" w:qFormat="1"/>
-    <w:lsdException w:name="Emphasis" w:semiHidden="0" w:uiPriority="20" w:unhideWhenUsed="0" w:qFormat="1"/>
-    <w:lsdException w:name="Table Grid" w:semiHidden="0" w:uiPriority="59" w:unhideWhenUsed="0"/>
-    <w:lsdException w:name="Placeholder Text" w:unhideWhenUsed="0"/>
-    <w:lsdException w:name="No Spacing" w:semiHidden="0" w:uiPriority="1" w:unhideWhenUsed="0" w:qFormat="1"/>
-    <w:lsdException w:name="Light Shading" w:semiHidden="0" w:uiPriority="60" w:unhideWhenUsed="0"/>
-    <w:lsdException w:name="Light List" w:semiHidden="0" w:uiPriority="61" w:unhideWhenUsed="0"/>
-    <w:lsdException w:name="Light Grid" w:semiHidden="0" w:uiPriority="62" w:unhideWhenUsed="0"/>
-    <w:lsdException w:name="Medium Shading 1" w:semiHidden="0" w:uiPriority="63" w:unhideWhenUsed="0"/>
-    <w:lsdException w:name="Medium Shading 2" w:semiHidden="0" w:uiPriority="64" w:unhideWhenUsed="0"/>
-    <w:lsdException w:name="Medium List 1" w:semiHidden="0" w:uiPriority="65" w:unhideWhenUsed="0"/>
-    <w:lsdException w:name="Medium List 2" w:semiHidden="0" w:uiPriority="66" w:unhideWhenUsed="0"/>
-    <w:lsdException w:name="Medium Grid 1" w:semiHidden="0" w:uiPriority="67" w:unhideWhenUsed="0"/>
-    <w:lsdException w:name="Medium Grid 2" w:semiHidden="0" w:uiPriority="68" w:unhideWhenUsed="0"/>
-    <w:lsdException w:name="Medium Grid 3" w:semiHidden="0" w:uiPriority="69" w:unhideWhenUsed="0"/>
-    <w:lsdException w:name="Dark List" w:semiHidden="0" w:uiPriority="70" w:unhideWhenUsed="0"/>
-    <w:lsdException w:name="Colorful Shading" w:semiHidden="0" w:uiPriority="71" w:unhideWhenUsed="0"/>
-    <w:lsdException w:name="Colorful List" w:semiHidden="0" w:uiPriority="72" w:unhideWhenUsed="0"/>
-    <w:lsdException w:name="Colorful Grid" w:semiHidden="0" w:uiPriority="73" w:unhideWhenUsed="0"/>
-    <w:lsdException w:name="Light Shading Accent 1" w:semiHidden="0" w:uiPriority="60" w:unhideWhenUsed="0"/>
-    <w:lsdException w:name="Light List Accent 1" w:semiHidden="0" w:uiPriority="61" w:unhideWhenUsed="0"/>
-    <w:lsdException w:name="Light Grid Accent 1" w:semiHidden="0" w:uiPriority="62" w:unhideWhenUsed="0"/>
-    <w:lsdException w:name="Medium Shading 1 Accent 1" w:semiHidden="0" w:uiPriority="63" w:unhideWhenUsed="0"/>
-    <w:lsdException w:name="Medium Shading 2 Accent 1" w:semiHidden="0" w:uiPriority="64" w:unhideWhenUsed="0"/>
-    <w:lsdException w:name="Medium List 1 Accent 1" w:semiHidden="0" w:uiPriority="65" w:unhideWhenUsed="0"/>
-    <w:lsdException w:name="Revision" w:unhideWhenUsed="0"/>
-    <w:lsdException w:name="List Paragraph" w:semiHidden="0" w:uiPriority="34" w:unhideWhenUsed="0" w:qFormat="1"/>
-    <w:lsdException w:name="Quote" w:semiHidden="0" w:uiPriority="29" w:unhideWhenUsed="0" w:qFormat="1"/>
-    <w:lsdException w:name="Intense Quote" w:semiHidden="0" w:uiPriority="30" w:unhideWhenUsed="0" w:qFormat="1"/>
-    <w:lsdException w:name="Medium List 2 Accent 1" w:semiHidden="0" w:uiPriority="66" w:unhideWhenUsed="0"/>
-    <w:lsdException w:name="Medium Grid 1 Accent 1" w:semiHidden="0" w:uiPriority="67" w:unhideWhenUsed="0"/>
-    <w:lsdException w:name="Medium Grid 2 Accent 1" w:semiHidden="0" w:uiPriority="68" w:unhideWhenUsed="0"/>
-    <w:lsdException w:name="Medium Grid 3 Accent 1" w:semiHidden="0" w:uiPriority="69" w:unhideWhenUsed="0"/>
-    <w:lsdException w:name="Dark List Accent 1" w:semiHidden="0" w:uiPriority="70" w:unhideWhenUsed="0"/>
-    <w:lsdException w:name="Colorful Shading Accent 1" w:semiHidden="0" w:uiPriority="71" w:unhideWhenUsed="0"/>
-    <w:lsdException w:name="Colorful List Accent 1" w:semiHidden="0" w:uiPriority="72" w:unhideWhenUsed="0"/>
-    <w:lsdException w:name="Colorful Grid Accent 1" w:semiHidden="0" w:uiPriority="73" w:unhideWhenUsed="0"/>
-    <w:lsdException w:name="Light Shading Accent 2" w:semiHidden="0" w:uiPriority="60" w:unhideWhenUsed="0"/>
-    <w:lsdException w:name="Light List Accent 2" w:semiHidden="0" w:uiPriority="61" w:unhideWhenUsed="0"/>
-    <w:lsdException w:name="Light Grid Accent 2" w:semiHidden="0" w:uiPriority="62" w:unhideWhenUsed="0"/>
-    <w:lsdException w:name="Medium Shading 1 Accent 2" w:semiHidden="0" w:uiPriority="63" w:unhideWhenUsed="0"/>
-    <w:lsdException w:name="Medium Shading 2 Accent 2" w:semiHidden="0" w:uiPriority="64" w:unhideWhenUsed="0"/>
-    <w:lsdException w:name="Medium List 1 Accent 2" w:semiHidden="0" w:uiPriority="65" w:unhideWhenUsed="0"/>
-    <w:lsdException w:name="Medium List 2 Accent 2" w:semiHidden="0" w:uiPriority="66" w:unhideWhenUsed="0"/>
-    <w:lsdException w:name="Medium Grid 1 Accent 2" w:semiHidden="0" w:uiPriority="67" w:unhideWhenUsed="0"/>
-    <w:lsdException w:name="Medium Grid 2 Accent 2" w:semiHidden="0" w:uiPriority="68" w:unhideWhenUsed="0"/>
-    <w:lsdException w:name="Medium Grid 3 Accent 2" w:semiHidden="0" w:uiPriority="69" w:unhideWhenUsed="0"/>
-    <w:lsdException w:name="Dark List Accent 2" w:semiHidden="0" w:uiPriority="70" w:unhideWhenUsed="0"/>
-    <w:lsdException w:name="Colorful Shading Accent 2" w:semiHidden="0" w:uiPriority="71" w:unhideWhenUsed="0"/>
-    <w:lsdException w:name="Colorful List Accent 2" w:semiHidden="0" w:uiPriority="72" w:unhideWhenUsed="0"/>
-    <w:lsdException w:name="Colorful Grid Accent 2" w:semiHidden="0" w:uiPriority="73" w:unhideWhenUsed="0"/>
-    <w:lsdException w:name="Light Shading Accent 3" w:semiHidden="0" w:uiPriority="60" w:unhideWhenUsed="0"/>
-    <w:lsdException w:name="Light List Accent 3" w:semiHidden="0" w:uiPriority="61" w:unhideWhenUsed="0"/>
-    <w:lsdException w:name="Light Grid Accent 3" w:semiHidden="0" w:uiPriority="62" w:unhideWhenUsed="0"/>
-    <w:lsdException w:name="Medium Shading 1 Accent 3" w:semiHidden="0" w:uiPriority="63" w:unhideWhenUsed="0"/>
-    <w:lsdException w:name="Medium Shading 2 Accent 3" w:semiHidden="0" w:uiPriority="64" w:unhideWhenUsed="0"/>
-    <w:lsdException w:name="Medium List 1 Accent 3" w:semiHidden="0" w:uiPriority="65" w:unhideWhenUsed="0"/>
-    <w:lsdException w:name="Medium List 2 Accent 3" w:semiHidden="0" w:uiPriority="66" w:unhideWhenUsed="0"/>
-    <w:lsdException w:name="Medium Grid 1 Accent 3" w:semiHidden="0" w:uiPriority="67" w:unhideWhenUsed="0"/>
-    <w:lsdException w:name="Medium Grid 2 Accent 3" w:semiHidden="0" w:uiPriority="68" w:unhideWhenUsed="0"/>
-    <w:lsdException w:name="Medium Grid 3 Accent 3" w:semiHidden="0" w:uiPriority="69" w:unhideWhenUsed="0"/>
-    <w:lsdException w:name="Dark List Accent 3" w:semiHidden="0" w:uiPriority="70" w:unhideWhenUsed="0"/>
-    <w:lsdException w:name="Colorful Shading Accent 3" w:semiHidden="0" w:uiPriority="71" w:unhideWhenUsed="0"/>
-    <w:lsdException w:name="Colorful List Accent 3" w:semiHidden="0" w:uiPriority="72" w:unhideWhenUsed="0"/>
-    <w:lsdException w:name="Colorful Grid Accent 3" w:semiHidden="0" w:uiPriority="73" w:unhideWhenUsed="0"/>
-    <w:lsdException w:name="Light Shading Accent 4" w:semiHidden="0" w:uiPriority="60" w:unhideWhenUsed="0"/>
-    <w:lsdException w:name="Light List Accent 4" w:semiHidden="0" w:uiPriority="61" w:unhideWhenUsed="0"/>
-    <w:lsdException w:name="Light Grid Accent 4" w:semiHidden="0" w:uiPriority="62" w:unhideWhenUsed="0"/>
-    <w:lsdException w:name="Medium Shading 1 Accent 4" w:semiHidden="0" w:uiPriority="63" w:unhideWhenUsed="0"/>
-    <w:lsdException w:name="Medium Shading 2 Accent 4" w:semiHidden="0" w:uiPriority="64" w:unhideWhenUsed="0"/>
-    <w:lsdException w:name="Medium List 1 Accent 4" w:semiHidden="0" w:uiPriority="65" w:unhideWhenUsed="0"/>
-    <w:lsdException w:name="Medium List 2 Accent 4" w:semiHidden="0" w:uiPriority="66" w:unhideWhenUsed="0"/>
-    <w:lsdException w:name="Medium Grid 1 Accent 4" w:semiHidden="0" w:uiPriority="67" w:unhideWhenUsed="0"/>
-    <w:lsdException w:name="Medium Grid 2 Accent 4" w:semiHidden="0" w:uiPriority="68" w:unhideWhenUsed="0"/>
-    <w:lsdException w:name="Medium Grid 3 Accent 4" w:semiHidden="0" w:uiPriority="69" w:unhideWhenUsed="0"/>
-    <w:lsdException w:name="Dark List Accent 4" w:semiHidden="0" w:uiPriority="70" w:unhideWhenUsed="0"/>
-    <w:lsdException w:name="Colorful Shading Accent 4" w:semiHidden="0" w:uiPriority="71" w:unhideWhenUsed="0"/>
-    <w:lsdException w:name="Colorful List Accent 4" w:semiHidden="0" w:uiPriority="72" w:unhideWhenUsed="0"/>
-    <w:lsdException w:name="Colorful Grid Accent 4" w:semiHidden="0" w:uiPriority="73" w:unhideWhenUsed="0"/>
-    <w:lsdException w:name="Light Shading Accent 5" w:semiHidden="0" w:uiPriority="60" w:unhideWhenUsed="0"/>
-    <w:lsdException w:name="Light List Accent 5" w:semiHidden="0" w:uiPriority="61" w:unhideWhenUsed="0"/>
-    <w:lsdException w:name="Light Grid Accent 5" w:semiHidden="0" w:uiPriority="62" w:unhideWhenUsed="0"/>
-    <w:lsdException w:name="Medium Shading 1 Accent 5" w:semiHidden="0" w:uiPriority="63" w:unhideWhenUsed="0"/>
-    <w:lsdException w:name="Medium Shading 2 Accent 5" w:semiHidden="0" w:uiPriority="64" w:unhideWhenUsed="0"/>
-    <w:lsdException w:name="Medium List 1 Accent 5" w:semiHidden="0" w:uiPriority="65" w:unhideWhenUsed="0"/>
-    <w:lsdException w:name="Medium List 2 Accent 5" w:semiHidden="0" w:uiPriority="66" w:unhideWhenUsed="0"/>
-    <w:lsdException w:name="Medium Grid 1 Accent 5" w:semiHidden="0" w:uiPriority="67" w:unhideWhenUsed="0"/>
-    <w:lsdException w:name="Medium Grid 2 Accent 5" w:semiHidden="0" w:uiPriority="68" w:unhideWhenUsed="0"/>
-    <w:lsdException w:name="Medium Grid 3 Accent 5" w:semiHidden="0" w:uiPriority="69" w:unhideWhenUsed="0"/>
-    <w:lsdException w:name="Dark List Accent 5" w:semiHidden="0" w:uiPriority="70" w:unhideWhenUsed="0"/>
-    <w:lsdException w:name="Colorful Shading Accent 5" w:semiHidden="0" w:uiPriority="71" w:unhideWhenUsed="0"/>
-    <w:lsdException w:name="Colorful List Accent 5" w:semiHidden="0" w:uiPriority="72" w:unhideWhenUsed="0"/>
-    <w:lsdException w:name="Colorful Grid Accent 5" w:semiHidden="0" w:uiPriority="73" w:unhideWhenUsed="0"/>
-    <w:lsdException w:name="Light Shading Accent 6" w:semiHidden="0" w:uiPriority="60" w:unhideWhenUsed="0"/>
-    <w:lsdException w:name="Light List Accent 6" w:semiHidden="0" w:uiPriority="61" w:unhideWhenUsed="0"/>
-    <w:lsdException w:name="Light Grid Accent 6" w:semiHidden="0" w:uiPriority="62" w:unhideWhenUsed="0"/>
-    <w:lsdException w:name="Medium Shading 1 Accent 6" w:semiHidden="0" w:uiPriority="63" w:unhideWhenUsed="0"/>
-    <w:lsdException w:name="Medium Shading 2 Accent 6" w:semiHidden="0" w:uiPriority="64" w:unhideWhenUsed="0"/>
-    <w:lsdException w:name="Medium List 1 Accent 6" w:semiHidden="0" w:uiPriority="65" w:unhideWhenUsed="0"/>
-    <w:lsdException w:name="Medium List 2 Accent 6" w:semiHidden="0" w:uiPriority="66" w:unhideWhenUsed="0"/>
-    <w:lsdException w:name="Medium Grid 1 Accent 6" w:semiHidden="0" w:uiPriority="67" w:unhideWhenUsed="0"/>
-    <w:lsdException w:name="Medium Grid 2 Accent 6" w:semiHidden="0" w:uiPriority="68" w:unhideWhenUsed="0"/>
-    <w:lsdException w:name="Medium Grid 3 Accent 6" w:semiHidden="0" w:uiPriority="69" w:unhideWhenUsed="0"/>
-    <w:lsdException w:name="Dark List Accent 6" w:semiHidden="0" w:uiPriority="70" w:unhideWhenUsed="0"/>
-    <w:lsdException w:name="Colorful Shading Accent 6" w:semiHidden="0" w:uiPriority="71" w:unhideWhenUsed="0"/>
-    <w:lsdException w:name="Colorful List Accent 6" w:semiHidden="0" w:uiPriority="72" w:unhideWhenUsed="0"/>
-    <w:lsdException w:name="Colorful Grid Accent 6" w:semiHidden="0" w:uiPriority="73" w:unhideWhenUsed="0"/>
-    <w:lsdException w:name="Subtle Emphasis" w:semiHidden="0" w:uiPriority="19" w:unhideWhenUsed="0" w:qFormat="1"/>
-    <w:lsdException w:name="Intense Emphasis" w:semiHidden="0" w:uiPriority="21" w:unhideWhenUsed="0" w:qFormat="1"/>
-    <w:lsdException w:name="Subtle Reference" w:semiHidden="0" w:uiPriority="31" w:unhideWhenUsed="0" w:qFormat="1"/>
-    <w:lsdException w:name="Intense Reference" w:semiHidden="0" w:uiPriority="32" w:unhideWhenUsed="0" w:qFormat="1"/>
-    <w:lsdException w:name="Book Title" w:semiHidden="0" w:uiPriority="33" w:unhideWhenUsed="0" w:qFormat="1"/>
-    <w:lsdException w:name="Bibliography" w:uiPriority="37"/>
-    <w:lsdException w:name="TOC Heading" w:uiPriority="39" w:qFormat="1"/>
+  <w:latentStyles w:defLockedState="0" w:defUIPriority="99" w:defSemiHidden="0" w:defUnhideWhenUsed="0" w:defQFormat="0" w:count="371">
+    <w:lsdException w:name="Normal" w:uiPriority="0" w:qFormat="1"/>
+    <w:lsdException w:name="heading 1" w:uiPriority="0" w:qFormat="1"/>
+    <w:lsdException w:name="heading 2" w:semiHidden="1" w:uiPriority="0" w:unhideWhenUsed="1" w:qFormat="1"/>
+    <w:lsdException w:name="heading 3" w:semiHidden="1" w:uiPriority="0" w:unhideWhenUsed="1" w:qFormat="1"/>
+    <w:lsdException w:name="heading 4" w:semiHidden="1" w:uiPriority="0" w:unhideWhenUsed="1" w:qFormat="1"/>
+    <w:lsdException w:name="heading 5" w:semiHidden="1" w:uiPriority="0" w:unhideWhenUsed="1" w:qFormat="1"/>
+    <w:lsdException w:name="heading 6" w:semiHidden="1" w:uiPriority="0" w:unhideWhenUsed="1" w:qFormat="1"/>
+    <w:lsdException w:name="heading 7" w:semiHidden="1" w:uiPriority="0" w:unhideWhenUsed="1" w:qFormat="1"/>
+    <w:lsdException w:name="heading 8" w:semiHidden="1" w:uiPriority="0" w:unhideWhenUsed="1" w:qFormat="1"/>
+    <w:lsdException w:name="heading 9" w:semiHidden="1" w:uiPriority="0" w:unhideWhenUsed="1" w:qFormat="1"/>
+    <w:lsdException w:name="index 1" w:semiHidden="1" w:unhideWhenUsed="1"/>
+    <w:lsdException w:name="index 2" w:semiHidden="1" w:unhideWhenUsed="1"/>
+    <w:lsdException w:name="index 3" w:semiHidden="1" w:unhideWhenUsed="1"/>
+    <w:lsdException w:name="index 4" w:semiHidden="1" w:unhideWhenUsed="1"/>
+    <w:lsdException w:name="index 5" w:semiHidden="1" w:unhideWhenUsed="1"/>
+    <w:lsdException w:name="index 6" w:semiHidden="1" w:unhideWhenUsed="1"/>
+    <w:lsdException w:name="index 7" w:semiHidden="1" w:unhideWhenUsed="1"/>
+    <w:lsdException w:name="index 8" w:semiHidden="1" w:unhideWhenUsed="1"/>
+    <w:lsdException w:name="index 9" w:semiHidden="1" w:unhideWhenUsed="1"/>
+    <w:lsdException w:name="toc 1" w:semiHidden="1" w:uiPriority="39" w:unhideWhenUsed="1"/>
+    <w:lsdException w:name="toc 2" w:semiHidden="1" w:uiPriority="39" w:unhideWhenUsed="1"/>
+    <w:lsdException w:name="toc 3" w:semiHidden="1" w:uiPriority="39" w:unhideWhenUsed="1"/>
+    <w:lsdException w:name="toc 4" w:semiHidden="1" w:uiPriority="39" w:unhideWhenUsed="1"/>
+    <w:lsdException w:name="toc 5" w:semiHidden="1" w:uiPriority="39" w:unhideWhenUsed="1"/>
+    <w:lsdException w:name="toc 6" w:semiHidden="1" w:uiPriority="39" w:unhideWhenUsed="1"/>
+    <w:lsdException w:name="toc 7" w:semiHidden="1" w:uiPriority="39" w:unhideWhenUsed="1"/>
+    <w:lsdException w:name="toc 8" w:semiHidden="1" w:uiPriority="39" w:unhideWhenUsed="1"/>
+    <w:lsdException w:name="toc 9" w:semiHidden="1" w:uiPriority="39" w:unhideWhenUsed="1"/>
+    <w:lsdException w:name="Normal Indent" w:semiHidden="1" w:unhideWhenUsed="1"/>
+    <w:lsdException w:name="footnote text" w:semiHidden="1" w:unhideWhenUsed="1"/>
+    <w:lsdException w:name="annotation text" w:semiHidden="1" w:unhideWhenUsed="1"/>
+    <w:lsdException w:name="header" w:semiHidden="1" w:unhideWhenUsed="1"/>
+    <w:lsdException w:name="footer" w:semiHidden="1" w:unhideWhenUsed="1"/>
+    <w:lsdException w:name="index heading" w:semiHidden="1" w:unhideWhenUsed="1"/>
+    <w:lsdException w:name="caption" w:semiHidden="1" w:uiPriority="35" w:unhideWhenUsed="1" w:qFormat="1"/>
+    <w:lsdException w:name="table of figures" w:semiHidden="1" w:unhideWhenUsed="1"/>
+    <w:lsdException w:name="envelope address" w:semiHidden="1" w:unhideWhenUsed="1"/>
+    <w:lsdException w:name="envelope return" w:semiHidden="1" w:unhideWhenUsed="1"/>
+    <w:lsdException w:name="footnote reference" w:semiHidden="1" w:unhideWhenUsed="1"/>
+    <w:lsdException w:name="annotation reference" w:semiHidden="1" w:unhideWhenUsed="1"/>
+    <w:lsdException w:name="line number" w:semiHidden="1" w:unhideWhenUsed="1"/>
+    <w:lsdException w:name="page number" w:semiHidden="1" w:unhideWhenUsed="1"/>
+    <w:lsdException w:name="endnote reference" w:semiHidden="1" w:unhideWhenUsed="1"/>
+    <w:lsdException w:name="endnote text" w:semiHidden="1" w:unhideWhenUsed="1"/>
+    <w:lsdException w:name="table of authorities" w:semiHidden="1" w:unhideWhenUsed="1"/>
+    <w:lsdException w:name="macro" w:semiHidden="1" w:unhideWhenUsed="1"/>
+    <w:lsdException w:name="toa heading" w:semiHidden="1" w:unhideWhenUsed="1"/>
+    <w:lsdException w:name="List" w:semiHidden="1" w:unhideWhenUsed="1"/>
+    <w:lsdException w:name="List Bullet" w:semiHidden="1" w:unhideWhenUsed="1"/>
+    <w:lsdException w:name="List Number" w:semiHidden="1" w:unhideWhenUsed="1"/>
+    <w:lsdException w:name="List 2" w:semiHidden="1" w:unhideWhenUsed="1"/>
+    <w:lsdException w:name="List 3" w:semiHidden="1" w:unhideWhenUsed="1"/>
+    <w:lsdException w:name="List 4" w:semiHidden="1" w:unhideWhenUsed="1"/>
+    <w:lsdException w:name="List 5" w:semiHidden="1" w:unhideWhenUsed="1"/>
+    <w:lsdException w:name="List Bullet 2" w:semiHidden="1" w:unhideWhenUsed="1"/>
+    <w:lsdException w:name="List Bullet 3" w:semiHidden="1" w:unhideWhenUsed="1"/>
+    <w:lsdException w:name="List Bullet 4" w:semiHidden="1" w:unhideWhenUsed="1"/>
+    <w:lsdException w:name="List Bullet 5" w:semiHidden="1" w:unhideWhenUsed="1"/>
+    <w:lsdException w:name="List Number 2" w:semiHidden="1" w:unhideWhenUsed="1"/>
+    <w:lsdException w:name="List Number 3" w:semiHidden="1" w:unhideWhenUsed="1"/>
+    <w:lsdException w:name="List Number 4" w:semiHidden="1" w:unhideWhenUsed="1"/>
+    <w:lsdException w:name="List Number 5" w:semiHidden="1" w:unhideWhenUsed="1"/>
+    <w:lsdException w:name="Title" w:uiPriority="0" w:qFormat="1"/>
+    <w:lsdException w:name="Closing" w:semiHidden="1" w:unhideWhenUsed="1"/>
+    <w:lsdException w:name="Signature" w:semiHidden="1" w:unhideWhenUsed="1"/>
+    <w:lsdException w:name="Default Paragraph Font" w:semiHidden="1" w:uiPriority="1" w:unhideWhenUsed="1"/>
+    <w:lsdException w:name="Body Text" w:semiHidden="1" w:unhideWhenUsed="1"/>
+    <w:lsdException w:name="Body Text Indent" w:semiHidden="1" w:unhideWhenUsed="1"/>
+    <w:lsdException w:name="List Continue" w:semiHidden="1" w:unhideWhenUsed="1"/>
+    <w:lsdException w:name="List Continue 2" w:semiHidden="1" w:unhideWhenUsed="1"/>
+    <w:lsdException w:name="List Continue 3" w:semiHidden="1" w:unhideWhenUsed="1"/>
+    <w:lsdException w:name="List Continue 4" w:semiHidden="1" w:unhideWhenUsed="1"/>
+    <w:lsdException w:name="List Continue 5" w:semiHidden="1" w:unhideWhenUsed="1"/>
+    <w:lsdException w:name="Message Header" w:semiHidden="1" w:unhideWhenUsed="1"/>
+    <w:lsdException w:name="Subtitle" w:uiPriority="11" w:qFormat="1"/>
+    <w:lsdException w:name="Salutation" w:semiHidden="1" w:unhideWhenUsed="1"/>
+    <w:lsdException w:name="Date" w:semiHidden="1" w:unhideWhenUsed="1"/>
+    <w:lsdException w:name="Body Text First Indent" w:semiHidden="1" w:unhideWhenUsed="1"/>
+    <w:lsdException w:name="Body Text First Indent 2" w:semiHidden="1" w:unhideWhenUsed="1"/>
+    <w:lsdException w:name="Note Heading" w:semiHidden="1" w:unhideWhenUsed="1"/>
+    <w:lsdException w:name="Body Text 2" w:semiHidden="1" w:unhideWhenUsed="1"/>
+    <w:lsdException w:name="Body Text 3" w:semiHidden="1" w:unhideWhenUsed="1"/>
+    <w:lsdException w:name="Body Text Indent 2" w:semiHidden="1" w:unhideWhenUsed="1"/>
+    <w:lsdException w:name="Body Text Indent 3" w:semiHidden="1" w:unhideWhenUsed="1"/>
+    <w:lsdException w:name="Block Text" w:semiHidden="1" w:unhideWhenUsed="1"/>
+    <w:lsdException w:name="Hyperlink" w:semiHidden="1" w:unhideWhenUsed="1"/>
+    <w:lsdException w:name="FollowedHyperlink" w:semiHidden="1" w:unhideWhenUsed="1"/>
+    <w:lsdException w:name="Strong" w:uiPriority="22" w:qFormat="1"/>
+    <w:lsdException w:name="Emphasis" w:uiPriority="20" w:qFormat="1"/>
+    <w:lsdException w:name="Document Map" w:semiHidden="1" w:unhideWhenUsed="1"/>
+    <w:lsdException w:name="Plain Text" w:semiHidden="1" w:unhideWhenUsed="1"/>
+    <w:lsdException w:name="E-mail Signature" w:semiHidden="1" w:unhideWhenUsed="1"/>
+    <w:lsdException w:name="HTML Top of Form" w:semiHidden="1" w:unhideWhenUsed="1"/>
+    <w:lsdException w:name="HTML Bottom of Form" w:semiHidden="1" w:unhideWhenUsed="1"/>
+    <w:lsdException w:name="Normal (Web)" w:semiHidden="1" w:unhideWhenUsed="1"/>
+    <w:lsdException w:name="HTML Acronym" w:semiHidden="1" w:unhideWhenUsed="1"/>
+    <w:lsdException w:name="HTML Address" w:semiHidden="1" w:unhideWhenUsed="1"/>
+    <w:lsdException w:name="HTML Cite" w:semiHidden="1" w:unhideWhenUsed="1"/>
+    <w:lsdException w:name="HTML Code" w:semiHidden="1" w:unhideWhenUsed="1"/>
+    <w:lsdException w:name="HTML Definition" w:semiHidden="1" w:unhideWhenUsed="1"/>
+    <w:lsdException w:name="HTML Keyboard" w:semiHidden="1" w:unhideWhenUsed="1"/>
+    <w:lsdException w:name="HTML Preformatted" w:semiHidden="1" w:unhideWhenUsed="1"/>
+    <w:lsdException w:name="HTML Sample" w:semiHidden="1" w:unhideWhenUsed="1"/>
+    <w:lsdException w:name="HTML Typewriter" w:semiHidden="1" w:unhideWhenUsed="1"/>
+    <w:lsdException w:name="HTML Variable" w:semiHidden="1" w:unhideWhenUsed="1"/>
+    <w:lsdException w:name="Normal Table" w:semiHidden="1" w:unhideWhenUsed="1"/>
+    <w:lsdException w:name="annotation subject" w:semiHidden="1" w:unhideWhenUsed="1"/>
+    <w:lsdException w:name="No List" w:semiHidden="1" w:unhideWhenUsed="1"/>
+    <w:lsdException w:name="Outline List 1" w:semiHidden="1" w:unhideWhenUsed="1"/>
+    <w:lsdException w:name="Outline List 2" w:semiHidden="1" w:unhideWhenUsed="1"/>
+    <w:lsdException w:name="Outline List 3" w:semiHidden="1" w:unhideWhenUsed="1"/>
+    <w:lsdException w:name="Table Simple 1" w:semiHidden="1" w:unhideWhenUsed="1"/>
+    <w:lsdException w:name="Table Simple 2" w:semiHidden="1" w:unhideWhenUsed="1"/>
+    <w:lsdException w:name="Table Simple 3" w:semiHidden="1" w:unhideWhenUsed="1"/>
+    <w:lsdException w:name="Table Classic 1" w:semiHidden="1" w:unhideWhenUsed="1"/>
+    <w:lsdException w:name="Table Classic 2" w:semiHidden="1" w:unhideWhenUsed="1"/>
+    <w:lsdException w:name="Table Classic 3" w:semiHidden="1" w:unhideWhenUsed="1"/>
+    <w:lsdException w:name="Table Classic 4" w:semiHidden="1" w:unhideWhenUsed="1"/>
+    <w:lsdException w:name="Table Colorful 1" w:semiHidden="1" w:unhideWhenUsed="1"/>
+    <w:lsdException w:name="Table Colorful 2" w:semiHidden="1" w:unhideWhenUsed="1"/>
+    <w:lsdException w:name="Table Colorful 3" w:semiHidden="1" w:unhideWhenUsed="1"/>
+    <w:lsdException w:name="Table Columns 1" w:semiHidden="1" w:unhideWhenUsed="1"/>
+    <w:lsdException w:name="Table Columns 2" w:semiHidden="1" w:unhideWhenUsed="1"/>
+    <w:lsdException w:name="Table Columns 3" w:semiHidden="1" w:unhideWhenUsed="1"/>
+    <w:lsdException w:name="Table Columns 4" w:semiHidden="1" w:unhideWhenUsed="1"/>
+    <w:lsdException w:name="Table Columns 5" w:semiHidden="1" w:unhideWhenUsed="1"/>
+    <w:lsdException w:name="Table Grid 1" w:semiHidden="1" w:unhideWhenUsed="1"/>
+    <w:lsdException w:name="Table Grid 2" w:semiHidden="1" w:unhideWhenUsed="1"/>
+    <w:lsdException w:name="Table Grid 3" w:semiHidden="1" w:unhideWhenUsed="1"/>
+    <w:lsdException w:name="Table Grid 4" w:semiHidden="1" w:unhideWhenUsed="1"/>
+    <w:lsdException w:name="Table Grid 5" w:semiHidden="1" w:unhideWhenUsed="1"/>
+    <w:lsdException w:name="Table Grid 6" w:semiHidden="1" w:unhideWhenUsed="1"/>
+    <w:lsdException w:name="Table Grid 7" w:semiHidden="1" w:unhideWhenUsed="1"/>
+    <w:lsdException w:name="Table Grid 8" w:semiHidden="1" w:unhideWhenUsed="1"/>
+    <w:lsdException w:name="Table List 1" w:semiHidden="1" w:unhideWhenUsed="1"/>
+    <w:lsdException w:name="Table List 2" w:semiHidden="1" w:unhideWhenUsed="1"/>
+    <w:lsdException w:name="Table List 3" w:semiHidden="1" w:unhideWhenUsed="1"/>
+    <w:lsdException w:name="Table List 4" w:semiHidden="1" w:unhideWhenUsed="1"/>
+    <w:lsdException w:name="Table List 5" w:semiHidden="1" w:unhideWhenUsed="1"/>
+    <w:lsdException w:name="Table List 6" w:semiHidden="1" w:unhideWhenUsed="1"/>
+    <w:lsdException w:name="Table List 7" w:semiHidden="1" w:unhideWhenUsed="1"/>
+    <w:lsdException w:name="Table List 8" w:semiHidden="1" w:unhideWhenUsed="1"/>
+    <w:lsdException w:name="Table 3D effects 1" w:semiHidden="1" w:unhideWhenUsed="1"/>
+    <w:lsdException w:name="Table 3D effects 2" w:semiHidden="1" w:unhideWhenUsed="1"/>
+    <w:lsdException w:name="Table 3D effects 3" w:semiHidden="1" w:unhideWhenUsed="1"/>
+    <w:lsdException w:name="Table Contemporary" w:semiHidden="1" w:unhideWhenUsed="1"/>
+    <w:lsdException w:name="Table Elegant" w:semiHidden="1" w:unhideWhenUsed="1"/>
+    <w:lsdException w:name="Table Professional" w:semiHidden="1" w:unhideWhenUsed="1"/>
+    <w:lsdException w:name="Table Subtle 1" w:semiHidden="1" w:unhideWhenUsed="1"/>
+    <w:lsdException w:name="Table Subtle 2" w:semiHidden="1" w:unhideWhenUsed="1"/>
+    <w:lsdException w:name="Table Web 1" w:semiHidden="1" w:unhideWhenUsed="1"/>
+    <w:lsdException w:name="Table Web 2" w:semiHidden="1" w:unhideWhenUsed="1"/>
+    <w:lsdException w:name="Table Web 3" w:semiHidden="1" w:unhideWhenUsed="1"/>
+    <w:lsdException w:name="Balloon Text" w:semiHidden="1" w:unhideWhenUsed="1"/>
+    <w:lsdException w:name="Table Grid" w:uiPriority="59"/>
+    <w:lsdException w:name="Table Theme" w:semiHidden="1" w:unhideWhenUsed="1"/>
+    <w:lsdException w:name="Placeholder Text" w:semiHidden="1"/>
+    <w:lsdException w:name="No Spacing" w:uiPriority="1" w:qFormat="1"/>
+    <w:lsdException w:name="Light Shading" w:uiPriority="60"/>
+    <w:lsdException w:name="Light List" w:uiPriority="61"/>
+    <w:lsdException w:name="Light Grid" w:uiPriority="62"/>
+    <w:lsdException w:name="Medium Shading 1" w:uiPriority="63"/>
+    <w:lsdException w:name="Medium Shading 2" w:uiPriority="64"/>
+    <w:lsdException w:name="Medium List 1" w:uiPriority="65"/>
+    <w:lsdException w:name="Medium List 2" w:uiPriority="66"/>
+    <w:lsdException w:name="Medium Grid 1" w:uiPriority="67"/>
+    <w:lsdException w:name="Medium Grid 2" w:uiPriority="68"/>
+    <w:lsdException w:name="Medium Grid 3" w:uiPriority="69"/>
+    <w:lsdException w:name="Dark List" w:uiPriority="70"/>
+    <w:lsdException w:name="Colorful Shading" w:uiPriority="71"/>
+    <w:lsdException w:name="Colorful List" w:uiPriority="72"/>
+    <w:lsdException w:name="Colorful Grid" w:uiPriority="73"/>
+    <w:lsdException w:name="Light Shading Accent 1" w:uiPriority="60"/>
+    <w:lsdException w:name="Light List Accent 1" w:uiPriority="61"/>
+    <w:lsdException w:name="Light Grid Accent 1" w:uiPriority="62"/>
+    <w:lsdException w:name="Medium Shading 1 Accent 1" w:uiPriority="63"/>
+    <w:lsdException w:name="Medium Shading 2 Accent 1" w:uiPriority="64"/>
+    <w:lsdException w:name="Medium List 1 Accent 1" w:uiPriority="65"/>
+    <w:lsdException w:name="Revision" w:semiHidden="1"/>
+    <w:lsdException w:name="List Paragraph" w:uiPriority="34" w:qFormat="1"/>
+    <w:lsdException w:name="Quote" w:uiPriority="29" w:qFormat="1"/>
+    <w:lsdException w:name="Intense Quote" w:uiPriority="30" w:qFormat="1"/>
+    <w:lsdException w:name="Medium List 2 Accent 1" w:uiPriority="66"/>
+    <w:lsdException w:name="Medium Grid 1 Accent 1" w:uiPriority="67"/>
+    <w:lsdException w:name="Medium Grid 2 Accent 1" w:uiPriority="68"/>
+    <w:lsdException w:name="Medium Grid 3 Accent 1" w:uiPriority="69"/>
+    <w:lsdException w:name="Dark List Accent 1" w:uiPriority="70"/>
+    <w:lsdException w:name="Colorful Shading Accent 1" w:uiPriority="71"/>
+    <w:lsdException w:name="Colorful List Accent 1" w:uiPriority="72"/>
+    <w:lsdException w:name="Colorful Grid Accent 1" w:uiPriority="73"/>
+    <w:lsdException w:name="Light Shading Accent 2" w:uiPriority="60"/>
+    <w:lsdException w:name="Light List Accent 2" w:uiPriority="61"/>
+    <w:lsdException w:name="Light Grid Accent 2" w:uiPriority="62"/>
+    <w:lsdException w:name="Medium Shading 1 Accent 2" w:uiPriority="63"/>
+    <w:lsdException w:name="Medium Shading 2 Accent 2" w:uiPriority="64"/>
+    <w:lsdException w:name="Medium List 1 Accent 2" w:uiPriority="65"/>
+    <w:lsdException w:name="Medium List 2 Accent 2" w:uiPriority="66"/>
+    <w:lsdException w:name="Medium Grid 1 Accent 2" w:uiPriority="67"/>
+    <w:lsdException w:name="Medium Grid 2 Accent 2" w:uiPriority="68"/>
+    <w:lsdException w:name="Medium Grid 3 Accent 2" w:uiPriority="69"/>
+    <w:lsdException w:name="Dark List Accent 2" w:uiPriority="70"/>
+    <w:lsdException w:name="Colorful Shading Accent 2" w:uiPriority="71"/>
+    <w:lsdException w:name="Colorful List Accent 2" w:uiPriority="72"/>
+    <w:lsdException w:name="Colorful Grid Accent 2" w:uiPriority="73"/>
+    <w:lsdException w:name="Light Shading Accent 3" w:uiPriority="60"/>
+    <w:lsdException w:name="Light List Accent 3" w:uiPriority="61"/>
+    <w:lsdException w:name="Light Grid Accent 3" w:uiPriority="62"/>
+    <w:lsdException w:name="Medium Shading 1 Accent 3" w:uiPriority="63"/>
+    <w:lsdException w:name="Medium Shading 2 Accent 3" w:uiPriority="64"/>
+    <w:lsdException w:name="Medium List 1 Accent 3" w:uiPriority="65"/>
+    <w:lsdException w:name="Medium List 2 Accent 3" w:uiPriority="66"/>
+    <w:lsdException w:name="Medium Grid 1 Accent 3" w:uiPriority="67"/>
+    <w:lsdException w:name="Medium Grid 2 Accent 3" w:uiPriority="68"/>
+    <w:lsdException w:name="Medium Grid 3 Accent 3" w:uiPriority="69"/>
+    <w:lsdException w:name="Dark List Accent 3" w:uiPriority="70"/>
+    <w:lsdException w:name="Colorful Shading Accent 3" w:uiPriority="71"/>
+    <w:lsdException w:name="Colorful List Accent 3" w:uiPriority="72"/>
+    <w:lsdException w:name="Colorful Grid Accent 3" w:uiPriority="73"/>
+    <w:lsdException w:name="Light Shading Accent 4" w:uiPriority="60"/>
+    <w:lsdException w:name="Light List Accent 4" w:uiPriority="61"/>
+    <w:lsdException w:name="Light Grid Accent 4" w:uiPriority="62"/>
+    <w:lsdException w:name="Medium Shading 1 Accent 4" w:uiPriority="63"/>
+    <w:lsdException w:name="Medium Shading 2 Accent 4" w:uiPriority="64"/>
+    <w:lsdException w:name="Medium List 1 Accent 4" w:uiPriority="65"/>
+    <w:lsdException w:name="Medium List 2 Accent 4" w:uiPriority="66"/>
+    <w:lsdException w:name="Medium Grid 1 Accent 4" w:uiPriority="67"/>
+    <w:lsdException w:name="Medium Grid 2 Accent 4" w:uiPriority="68"/>
+    <w:lsdException w:name="Medium Grid 3 Accent 4" w:uiPriority="69"/>
+    <w:lsdException w:name="Dark List Accent 4" w:uiPriority="70"/>
+    <w:lsdException w:name="Colorful Shading Accent 4" w:uiPriority="71"/>
+    <w:lsdException w:name="Colorful List Accent 4" w:uiPriority="72"/>
+    <w:lsdException w:name="Colorful Grid Accent 4" w:uiPriority="73"/>
+    <w:lsdException w:name="Light Shading Accent 5" w:uiPriority="60"/>
+    <w:lsdException w:name="Light List Accent 5" w:uiPriority="61"/>
+    <w:lsdException w:name="Light Grid Accent 5" w:uiPriority="62"/>
+    <w:lsdException w:name="Medium Shading 1 Accent 5" w:uiPriority="63"/>
+    <w:lsdException w:name="Medium Shading 2 Accent 5" w:uiPriority="64"/>
+    <w:lsdException w:name="Medium List 1 Accent 5" w:uiPriority="65"/>
+    <w:lsdException w:name="Medium List 2 Accent 5" w:uiPriority="66"/>
+    <w:lsdException w:name="Medium Grid 1 Accent 5" w:uiPriority="67"/>
+    <w:lsdException w:name="Medium Grid 2 Accent 5" w:uiPriority="68"/>
+    <w:lsdException w:name="Medium Grid 3 Accent 5" w:uiPriority="69"/>
+    <w:lsdException w:name="Dark List Accent 5" w:uiPriority="70"/>
+    <w:lsdException w:name="Colorful Shading Accent 5" w:uiPriority="71"/>
+    <w:lsdException w:name="Colorful List Accent 5" w:uiPriority="72"/>
+    <w:lsdException w:name="Colorful Grid Accent 5" w:uiPriority="73"/>
+    <w:lsdException w:name="Light Shading Accent 6" w:uiPriority="60"/>
+    <w:lsdException w:name="Light List Accent 6" w:uiPriority="61"/>
+    <w:lsdException w:name="Light Grid Accent 6" w:uiPriority="62"/>
+    <w:lsdException w:name="Medium Shading 1 Accent 6" w:uiPriority="63"/>
+    <w:lsdException w:name="Medium Shading 2 Accent 6" w:uiPriority="64"/>
+    <w:lsdException w:name="Medium List 1 Accent 6" w:uiPriority="65"/>
+    <w:lsdException w:name="Medium List 2 Accent 6" w:uiPriority="66"/>
+    <w:lsdException w:name="Medium Grid 1 Accent 6" w:uiPriority="67"/>
+    <w:lsdException w:name="Medium Grid 2 Accent 6" w:uiPriority="68"/>
+    <w:lsdException w:name="Medium Grid 3 Accent 6" w:uiPriority="69"/>
+    <w:lsdException w:name="Dark List Accent 6" w:uiPriority="70"/>
+    <w:lsdException w:name="Colorful Shading Accent 6" w:uiPriority="71"/>
+    <w:lsdException w:name="Colorful List Accent 6" w:uiPriority="72"/>
+    <w:lsdException w:name="Colorful Grid Accent 6" w:uiPriority="73"/>
+    <w:lsdException w:name="Subtle Emphasis" w:uiPriority="19" w:qFormat="1"/>
+    <w:lsdException w:name="Intense Emphasis" w:uiPriority="21" w:qFormat="1"/>
+    <w:lsdException w:name="Subtle Reference" w:uiPriority="31" w:qFormat="1"/>
+    <w:lsdException w:name="Intense Reference" w:uiPriority="32" w:qFormat="1"/>
+    <w:lsdException w:name="Book Title" w:uiPriority="33" w:qFormat="1"/>
+    <w:lsdException w:name="Bibliography" w:semiHidden="1" w:uiPriority="37" w:unhideWhenUsed="1"/>
+    <w:lsdException w:name="TOC Heading" w:semiHidden="1" w:uiPriority="39" w:unhideWhenUsed="1" w:qFormat="1"/>
+    <w:lsdException w:name="Plain Table 1" w:uiPriority="41"/>
+    <w:lsdException w:name="Plain Table 2" w:uiPriority="42"/>
+    <w:lsdException w:name="Plain Table 3" w:uiPriority="43"/>
+    <w:lsdException w:name="Plain Table 4" w:uiPriority="44"/>
+    <w:lsdException w:name="Plain Table 5" w:uiPriority="45"/>
+    <w:lsdException w:name="Grid Table Light" w:uiPriority="40"/>
+    <w:lsdException w:name="Grid Table 1 Light" w:uiPriority="46"/>
+    <w:lsdException w:name="Grid Table 2" w:uiPriority="47"/>
+    <w:lsdException w:name="Grid Table 3" w:uiPriority="48"/>
+    <w:lsdException w:name="Grid Table 4" w:uiPriority="49"/>
+    <w:lsdException w:name="Grid Table 5 Dark" w:uiPriority="50"/>
+    <w:lsdException w:name="Grid Table 6 Colorful" w:uiPriority="51"/>
+    <w:lsdException w:name="Grid Table 7 Colorful" w:uiPriority="52"/>
+    <w:lsdException w:name="Grid Table 1 Light Accent 1" w:uiPriority="46"/>
+    <w:lsdException w:name="Grid Table 2 Accent 1" w:uiPriority="47"/>
+    <w:lsdException w:name="Grid Table 3 Accent 1" w:uiPriority="48"/>
+    <w:lsdException w:name="Grid Table 4 Accent 1" w:uiPriority="49"/>
+    <w:lsdException w:name="Grid Table 5 Dark Accent 1" w:uiPriority="50"/>
+    <w:lsdException w:name="Grid Table 6 Colorful Accent 1" w:uiPriority="51"/>
+    <w:lsdException w:name="Grid Table 7 Colorful Accent 1" w:uiPriority="52"/>
+    <w:lsdException w:name="Grid Table 1 Light Accent 2" w:uiPriority="46"/>
+    <w:lsdException w:name="Grid Table 2 Accent 2" w:uiPriority="47"/>
+    <w:lsdException w:name="Grid Table 3 Accent 2" w:uiPriority="48"/>
+    <w:lsdException w:name="Grid Table 4 Accent 2" w:uiPriority="49"/>
+    <w:lsdException w:name="Grid Table 5 Dark Accent 2" w:uiPriority="50"/>
+    <w:lsdException w:name="Grid Table 6 Colorful Accent 2" w:uiPriority="51"/>
+    <w:lsdException w:name="Grid Table 7 Colorful Accent 2" w:uiPriority="52"/>
+    <w:lsdException w:name="Grid Table 1 Light Accent 3" w:uiPriority="46"/>
+    <w:lsdException w:name="Grid Table 2 Accent 3" w:uiPriority="47"/>
+    <w:lsdException w:name="Grid Table 3 Accent 3" w:uiPriority="48"/>
+    <w:lsdException w:name="Grid Table 4 Accent 3" w:uiPriority="49"/>
+    <w:lsdException w:name="Grid Table 5 Dark Accent 3" w:uiPriority="50"/>
+    <w:lsdException w:name="Grid Table 6 Colorful Accent 3" w:uiPriority="51"/>
+    <w:lsdException w:name="Grid Table 7 Colorful Accent 3" w:uiPriority="52"/>
+    <w:lsdException w:name="Grid Table 1 Light Accent 4" w:uiPriority="46"/>
+    <w:lsdException w:name="Grid Table 2 Accent 4" w:uiPriority="47"/>
+    <w:lsdException w:name="Grid Table 3 Accent 4" w:uiPriority="48"/>
+    <w:lsdException w:name="Grid Table 4 Accent 4" w:uiPriority="49"/>
+    <w:lsdException w:name="Grid Table 5 Dark Accent 4" w:uiPriority="50"/>
+    <w:lsdException w:name="Grid Table 6 Colorful Accent 4" w:uiPriority="51"/>
+    <w:lsdException w:name="Grid Table 7 Colorful Accent 4" w:uiPriority="52"/>
+    <w:lsdException w:name="Grid Table 1 Light Accent 5" w:uiPriority="46"/>
+    <w:lsdException w:name="Grid Table 2 Accent 5" w:uiPriority="47"/>
+    <w:lsdException w:name="Grid Table 3 Accent 5" w:uiPriority="48"/>
+    <w:lsdException w:name="Grid Table 4 Accent 5" w:uiPriority="49"/>
+    <w:lsdException w:name="Grid Table 5 Dark Accent 5" w:uiPriority="50"/>
+    <w:lsdException w:name="Grid Table 6 Colorful Accent 5" w:uiPriority="51"/>
+    <w:lsdException w:name="Grid Table 7 Colorful Accent 5" w:uiPriority="52"/>
+    <w:lsdException w:name="Grid Table 1 Light Accent 6" w:uiPriority="46"/>
+    <w:lsdException w:name="Grid Table 2 Accent 6" w:uiPriority="47"/>
+    <w:lsdException w:name="Grid Table 3 Accent 6" w:uiPriority="48"/>
+    <w:lsdException w:name="Grid Table 4 Accent 6" w:uiPriority="49"/>
+    <w:lsdException w:name="Grid Table 5 Dark Accent 6" w:uiPriority="50"/>
+    <w:lsdException w:name="Grid Table 6 Colorful Accent 6" w:uiPriority="51"/>
+    <w:lsdException w:name="Grid Table 7 Colorful Accent 6" w:uiPriority="52"/>
+    <w:lsdException w:name="List Table 1 Light" w:uiPriority="46"/>
+    <w:lsdException w:name="List Table 2" w:uiPriority="47"/>
+    <w:lsdException w:name="List Table 3" w:uiPriority="48"/>
+    <w:lsdException w:name="List Table 4" w:uiPriority="49"/>
+    <w:lsdException w:name="List Table 5 Dark" w:uiPriority="50"/>
+    <w:lsdException w:name="List Table 6 Colorful" w:uiPriority="51"/>
+    <w:lsdException w:name="List Table 7 Colorful" w:uiPriority="52"/>
+    <w:lsdException w:name="List Table 1 Light Accent 1" w:uiPriority="46"/>
+    <w:lsdException w:name="List Table 2 Accent 1" w:uiPriority="47"/>
+    <w:lsdException w:name="List Table 3 Accent 1" w:uiPriority="48"/>
+    <w:lsdException w:name="List Table 4 Accent 1" w:uiPriority="49"/>
+    <w:lsdException w:name="List Table 5 Dark Accent 1" w:uiPriority="50"/>
+    <w:lsdException w:name="List Table 6 Colorful Accent 1" w:uiPriority="51"/>
+    <w:lsdException w:name="List Table 7 Colorful Accent 1" w:uiPriority="52"/>
+    <w:lsdException w:name="List Table 1 Light Accent 2" w:uiPriority="46"/>
+    <w:lsdException w:name="List Table 2 Accent 2" w:uiPriority="47"/>
+    <w:lsdException w:name="List Table 3 Accent 2" w:uiPriority="48"/>
+    <w:lsdException w:name="List Table 4 Accent 2" w:uiPriority="49"/>
+    <w:lsdException w:name="List Table 5 Dark Accent 2" w:uiPriority="50"/>
+    <w:lsdException w:name="List Table 6 Colorful Accent 2" w:uiPriority="51"/>
+    <w:lsdException w:name="List Table 7 Colorful Accent 2" w:uiPriority="52"/>
+    <w:lsdException w:name="List Table 1 Light Accent 3" w:uiPriority="46"/>
+    <w:lsdException w:name="List Table 2 Accent 3" w:uiPriority="47"/>
+    <w:lsdException w:name="List Table 3 Accent 3" w:uiPriority="48"/>
+    <w:lsdException w:name="List Table 4 Accent 3" w:uiPriority="49"/>
+    <w:lsdException w:name="List Table 5 Dark Accent 3" w:uiPriority="50"/>
+    <w:lsdException w:name="List Table 6 Colorful Accent 3" w:uiPriority="51"/>
+    <w:lsdException w:name="List Table 7 Colorful Accent 3" w:uiPriority="52"/>
+    <w:lsdException w:name="List Table 1 Light Accent 4" w:uiPriority="46"/>
+    <w:lsdException w:name="List Table 2 Accent 4" w:uiPriority="47"/>
+    <w:lsdException w:name="List Table 3 Accent 4" w:uiPriority="48"/>
+    <w:lsdException w:name="List Table 4 Accent 4" w:uiPriority="49"/>
+    <w:lsdException w:name="List Table 5 Dark Accent 4" w:uiPriority="50"/>
+    <w:lsdException w:name="List Table 6 Colorful Accent 4" w:uiPriority="51"/>
+    <w:lsdException w:name="List Table 7 Colorful Accent 4" w:uiPriority="52"/>
+    <w:lsdException w:name="List Table 1 Light Accent 5" w:uiPriority="46"/>
+    <w:lsdException w:name="List Table 2 Accent 5" w:uiPriority="47"/>
+    <w:lsdException w:name="List Table 3 Accent 5" w:uiPriority="48"/>
+    <w:lsdException w:name="List Table 4 Accent 5" w:uiPriority="49"/>
+    <w:lsdException w:name="List Table 5 Dark Accent 5" w:uiPriority="50"/>
+    <w:lsdException w:name="List Table 6 Colorful Accent 5" w:uiPriority="51"/>
+    <w:lsdException w:name="List Table 7 Colorful Accent 5" w:uiPriority="52"/>
+    <w:lsdException w:name="List Table 1 Light Accent 6" w:uiPriority="46"/>
+    <w:lsdException w:name="List Table 2 Accent 6" w:uiPriority="47"/>
+    <w:lsdException w:name="List Table 3 Accent 6" w:uiPriority="48"/>
+    <w:lsdException w:name="List Table 4 Accent 6" w:uiPriority="49"/>
+    <w:lsdException w:name="List Table 5 Dark Accent 6" w:uiPriority="50"/>
+    <w:lsdException w:name="List Table 6 Colorful Accent 6" w:uiPriority="51"/>
+    <w:lsdException w:name="List Table 7 Colorful Accent 6" w:uiPriority="52"/>
   </w:latentStyles>
   <w:style w:type="paragraph" w:default="1" w:styleId="a">
     <w:name w:val="Normal"/>
@@ -1650,7 +1855,6 @@
     <w:uiPriority w:val="99"/>
     <w:semiHidden/>
     <w:unhideWhenUsed/>
-    <w:qFormat/>
     <w:tblPr>
       <w:tblInd w:w="0" w:type="dxa"/>
       <w:tblCellMar>
@@ -2239,7 +2443,6 @@
     <w:uiPriority w:val="59"/>
     <w:rsid w:val="000A2869"/>
     <w:tblPr>
-      <w:tblInd w:w="0" w:type="dxa"/>
       <w:tblBorders>
         <w:top w:val="single" w:sz="4" w:space="0" w:color="auto"/>
         <w:left w:val="single" w:sz="4" w:space="0" w:color="auto"/>
@@ -2248,12 +2451,6 @@
         <w:insideH w:val="single" w:sz="4" w:space="0" w:color="auto"/>
         <w:insideV w:val="single" w:sz="4" w:space="0" w:color="auto"/>
       </w:tblBorders>
-      <w:tblCellMar>
-        <w:top w:w="0" w:type="dxa"/>
-        <w:left w:w="108" w:type="dxa"/>
-        <w:bottom w:w="0" w:type="dxa"/>
-        <w:right w:w="108" w:type="dxa"/>
-      </w:tblCellMar>
     </w:tblPr>
   </w:style>
 </w:styles>
@@ -2547,7 +2744,7 @@
 </file>
 
 <file path=customXml/itemProps1.xml><?xml version="1.0" encoding="utf-8"?>
-<ds:datastoreItem xmlns:ds="http://schemas.openxmlformats.org/officeDocument/2006/customXml" ds:itemID="{578AD2E7-EDE3-4DA3-8611-A948059B8B52}">
+<ds:datastoreItem xmlns:ds="http://schemas.openxmlformats.org/officeDocument/2006/customXml" ds:itemID="{387220C8-E762-46CF-ABE6-A03B5DE14D70}">
   <ds:schemaRefs>
     <ds:schemaRef ds:uri="http://schemas.openxmlformats.org/officeDocument/2006/bibliography"/>
   </ds:schemaRefs>

--- a/programming_language/graphical_and_system_functions/getobjectparent.docx
+++ b/programming_language/graphical_and_system_functions/getobjectparent.docx
@@ -12,7 +12,6 @@
           <w:szCs w:val="36"/>
         </w:rPr>
       </w:pPr>
-      <w:proofErr w:type="spellStart"/>
       <w:proofErr w:type="gramStart"/>
       <w:r>
         <w:rPr>
@@ -36,7 +35,6 @@
         </w:rPr>
         <w:t>objectparent</w:t>
       </w:r>
-      <w:proofErr w:type="spellEnd"/>
       <w:proofErr w:type="gramEnd"/>
     </w:p>
     <w:p>
@@ -44,12 +42,16 @@
         <w:rPr>
           <w:rFonts w:ascii="Cambria" w:hAnsi="Cambria"/>
           <w:color w:val="0000FF"/>
+          <w:sz w:val="28"/>
+          <w:szCs w:val="28"/>
         </w:rPr>
       </w:pPr>
       <w:r>
         <w:rPr>
           <w:rFonts w:ascii="Cambria" w:hAnsi="Cambria"/>
           <w:color w:val="0000FF"/>
+          <w:sz w:val="28"/>
+          <w:szCs w:val="28"/>
         </w:rPr>
         <w:t>Ф</w:t>
       </w:r>
@@ -57,20 +59,46 @@
         <w:rPr>
           <w:rFonts w:ascii="Cambria" w:hAnsi="Cambria"/>
           <w:color w:val="0000FF"/>
-        </w:rPr>
-        <w:t xml:space="preserve">ункция получения </w:t>
-      </w:r>
+          <w:sz w:val="28"/>
+          <w:szCs w:val="28"/>
+        </w:rPr>
+        <w:t xml:space="preserve">ункция </w:t>
+      </w:r>
+      <w:proofErr w:type="gramStart"/>
       <w:r>
         <w:rPr>
           <w:rFonts w:ascii="Cambria" w:hAnsi="Cambria"/>
           <w:color w:val="0000FF"/>
-        </w:rPr>
-        <w:t xml:space="preserve"> идентификатора родительского </w:t>
+          <w:sz w:val="28"/>
+          <w:szCs w:val="28"/>
+        </w:rPr>
+        <w:t xml:space="preserve">получения </w:t>
       </w:r>
       <w:r>
         <w:rPr>
           <w:rFonts w:ascii="Cambria" w:hAnsi="Cambria"/>
           <w:color w:val="0000FF"/>
+          <w:sz w:val="28"/>
+          <w:szCs w:val="28"/>
+        </w:rPr>
+        <w:t xml:space="preserve"> идентификатора</w:t>
+      </w:r>
+      <w:proofErr w:type="gramEnd"/>
+      <w:r>
+        <w:rPr>
+          <w:rFonts w:ascii="Cambria" w:hAnsi="Cambria"/>
+          <w:color w:val="0000FF"/>
+          <w:sz w:val="28"/>
+          <w:szCs w:val="28"/>
+        </w:rPr>
+        <w:t xml:space="preserve"> родительского </w:t>
+      </w:r>
+      <w:r>
+        <w:rPr>
+          <w:rFonts w:ascii="Cambria" w:hAnsi="Cambria"/>
+          <w:color w:val="0000FF"/>
+          <w:sz w:val="28"/>
+          <w:szCs w:val="28"/>
         </w:rPr>
         <w:t xml:space="preserve">объекта </w:t>
       </w:r>
@@ -78,6 +106,8 @@
         <w:rPr>
           <w:rFonts w:ascii="Cambria" w:hAnsi="Cambria"/>
           <w:color w:val="0000FF"/>
+          <w:sz w:val="28"/>
+          <w:szCs w:val="28"/>
         </w:rPr>
         <w:t xml:space="preserve">для объекта </w:t>
       </w:r>
@@ -85,6 +115,8 @@
         <w:rPr>
           <w:rFonts w:ascii="Cambria" w:hAnsi="Cambria"/>
           <w:color w:val="0000FF"/>
+          <w:sz w:val="28"/>
+          <w:szCs w:val="28"/>
         </w:rPr>
         <w:t>в графическом контейнере</w:t>
       </w:r>
@@ -92,6 +124,8 @@
         <w:rPr>
           <w:rFonts w:ascii="Cambria" w:hAnsi="Cambria"/>
           <w:color w:val="0000FF"/>
+          <w:sz w:val="28"/>
+          <w:szCs w:val="28"/>
         </w:rPr>
         <w:t xml:space="preserve"> по</w:t>
       </w:r>
@@ -99,6 +133,8 @@
         <w:rPr>
           <w:rFonts w:ascii="Cambria" w:hAnsi="Cambria"/>
           <w:color w:val="0000FF"/>
+          <w:sz w:val="28"/>
+          <w:szCs w:val="28"/>
         </w:rPr>
         <w:t xml:space="preserve"> его</w:t>
       </w:r>
@@ -106,6 +142,8 @@
         <w:rPr>
           <w:rFonts w:ascii="Cambria" w:hAnsi="Cambria"/>
           <w:color w:val="0000FF"/>
+          <w:sz w:val="28"/>
+          <w:szCs w:val="28"/>
         </w:rPr>
         <w:t xml:space="preserve"> </w:t>
       </w:r>
@@ -113,6 +151,8 @@
         <w:rPr>
           <w:rFonts w:ascii="Cambria" w:hAnsi="Cambria"/>
           <w:color w:val="0000FF"/>
+          <w:sz w:val="28"/>
+          <w:szCs w:val="28"/>
         </w:rPr>
         <w:t>идентификатору.</w:t>
       </w:r>
@@ -122,12 +162,16 @@
         <w:rPr>
           <w:rFonts w:ascii="Cambria" w:hAnsi="Cambria"/>
           <w:color w:val="4F81BD" w:themeColor="accent1"/>
+          <w:sz w:val="28"/>
+          <w:szCs w:val="28"/>
         </w:rPr>
       </w:pPr>
       <w:r>
         <w:rPr>
           <w:rFonts w:ascii="Cambria" w:hAnsi="Cambria"/>
           <w:color w:val="0070C0"/>
+          <w:sz w:val="28"/>
+          <w:szCs w:val="28"/>
         </w:rPr>
         <w:pict>
           <v:rect id="_x0000_i1025" style="width:467.75pt;height:1pt" o:hralign="center" o:hrstd="t" o:hrnoshade="t" o:hr="t" fillcolor="#4f81bd [3204]" stroked="f"/>
@@ -138,6 +182,8 @@
       <w:pPr>
         <w:rPr>
           <w:rFonts w:ascii="Cambria" w:hAnsi="Cambria"/>
+          <w:sz w:val="28"/>
+          <w:szCs w:val="28"/>
         </w:rPr>
       </w:pPr>
     </w:p>
@@ -147,6 +193,8 @@
         <w:rPr>
           <w:rFonts w:ascii="Cambria" w:hAnsi="Cambria"/>
           <w:b/>
+          <w:sz w:val="28"/>
+          <w:szCs w:val="28"/>
           <w:lang w:val="en-US"/>
         </w:rPr>
       </w:pPr>
@@ -154,6 +202,8 @@
         <w:rPr>
           <w:rFonts w:ascii="Cambria" w:hAnsi="Cambria"/>
           <w:b/>
+          <w:sz w:val="28"/>
+          <w:szCs w:val="28"/>
         </w:rPr>
         <w:t>Синтаксис</w:t>
       </w:r>
@@ -161,6 +211,8 @@
         <w:rPr>
           <w:rFonts w:ascii="Cambria" w:hAnsi="Cambria"/>
           <w:b/>
+          <w:sz w:val="28"/>
+          <w:szCs w:val="28"/>
           <w:lang w:val="en-US"/>
         </w:rPr>
         <w:t>:</w:t>
@@ -172,35 +224,37 @@
         <w:rPr>
           <w:rFonts w:ascii="Cambria" w:hAnsi="Cambria"/>
           <w:b/>
+          <w:sz w:val="28"/>
+          <w:szCs w:val="28"/>
           <w:lang w:val="en-US"/>
         </w:rPr>
       </w:pPr>
-      <w:proofErr w:type="spellStart"/>
       <w:r>
         <w:rPr>
           <w:rFonts w:ascii="Cambria" w:hAnsi="Cambria" w:cs="Courier New"/>
           <w:i/>
-          <w:szCs w:val="24"/>
+          <w:sz w:val="28"/>
+          <w:szCs w:val="28"/>
           <w:lang w:val="en-US"/>
         </w:rPr>
         <w:t>par_id</w:t>
       </w:r>
-      <w:proofErr w:type="spellEnd"/>
       <w:r>
         <w:rPr>
           <w:rFonts w:ascii="Cambria" w:hAnsi="Cambria" w:cs="Courier New"/>
-          <w:szCs w:val="24"/>
+          <w:sz w:val="28"/>
+          <w:szCs w:val="28"/>
           <w:lang w:val="en-US"/>
         </w:rPr>
         <w:t xml:space="preserve"> = </w:t>
       </w:r>
-      <w:proofErr w:type="spellStart"/>
       <w:proofErr w:type="gramStart"/>
       <w:r>
         <w:rPr>
           <w:rFonts w:ascii="Cambria" w:hAnsi="Cambria" w:cs="Courier New"/>
           <w:b/>
-          <w:szCs w:val="24"/>
+          <w:sz w:val="28"/>
+          <w:szCs w:val="28"/>
           <w:lang w:val="en-US"/>
         </w:rPr>
         <w:t>get</w:t>
@@ -209,7 +263,8 @@
         <w:rPr>
           <w:rFonts w:ascii="Cambria" w:hAnsi="Cambria" w:cs="Courier New"/>
           <w:b/>
-          <w:szCs w:val="24"/>
+          <w:sz w:val="28"/>
+          <w:szCs w:val="28"/>
           <w:lang w:val="en-US"/>
         </w:rPr>
         <w:t>obj</w:t>
@@ -218,27 +273,28 @@
         <w:rPr>
           <w:rFonts w:ascii="Cambria" w:hAnsi="Cambria" w:cs="Courier New"/>
           <w:b/>
-          <w:szCs w:val="24"/>
+          <w:sz w:val="28"/>
+          <w:szCs w:val="28"/>
           <w:lang w:val="en-US"/>
         </w:rPr>
         <w:t>ectparent</w:t>
       </w:r>
-      <w:proofErr w:type="spellEnd"/>
       <w:r>
         <w:rPr>
           <w:rFonts w:ascii="Cambria" w:hAnsi="Cambria" w:cs="Courier New"/>
-          <w:szCs w:val="24"/>
+          <w:sz w:val="28"/>
+          <w:szCs w:val="28"/>
           <w:lang w:val="en-US"/>
         </w:rPr>
         <w:t>(</w:t>
       </w:r>
-      <w:proofErr w:type="spellStart"/>
       <w:proofErr w:type="gramEnd"/>
       <w:r>
         <w:rPr>
           <w:rFonts w:ascii="Cambria" w:hAnsi="Cambria" w:cs="Courier New"/>
           <w:i/>
-          <w:szCs w:val="24"/>
+          <w:sz w:val="28"/>
+          <w:szCs w:val="28"/>
           <w:lang w:val="en-US"/>
         </w:rPr>
         <w:t>obj_</w:t>
@@ -247,7 +303,8 @@
         <w:rPr>
           <w:rFonts w:ascii="Cambria" w:hAnsi="Cambria" w:cs="Courier New"/>
           <w:i/>
-          <w:szCs w:val="24"/>
+          <w:sz w:val="28"/>
+          <w:szCs w:val="28"/>
           <w:lang w:val="en-US"/>
         </w:rPr>
         <w:t>i</w:t>
@@ -256,16 +313,17 @@
         <w:rPr>
           <w:rFonts w:ascii="Cambria" w:hAnsi="Cambria" w:cs="Courier New"/>
           <w:i/>
-          <w:szCs w:val="24"/>
+          <w:sz w:val="28"/>
+          <w:szCs w:val="28"/>
           <w:lang w:val="en-US"/>
         </w:rPr>
         <w:t>d</w:t>
       </w:r>
-      <w:proofErr w:type="spellEnd"/>
       <w:r>
         <w:rPr>
           <w:rFonts w:ascii="Cambria" w:hAnsi="Cambria" w:cs="Courier New"/>
-          <w:szCs w:val="24"/>
+          <w:sz w:val="28"/>
+          <w:szCs w:val="28"/>
           <w:lang w:val="en-US"/>
         </w:rPr>
         <w:t>);</w:t>
@@ -277,6 +335,8 @@
         <w:rPr>
           <w:rFonts w:ascii="Cambria" w:hAnsi="Cambria"/>
           <w:i/>
+          <w:sz w:val="28"/>
+          <w:szCs w:val="28"/>
           <w:lang w:val="en-US"/>
         </w:rPr>
       </w:pPr>
@@ -287,12 +347,16 @@
         <w:rPr>
           <w:rFonts w:ascii="Cambria" w:hAnsi="Cambria"/>
           <w:b/>
+          <w:sz w:val="28"/>
+          <w:szCs w:val="28"/>
         </w:rPr>
       </w:pPr>
       <w:r>
         <w:rPr>
           <w:rFonts w:ascii="Cambria" w:hAnsi="Cambria"/>
           <w:b/>
+          <w:sz w:val="28"/>
+          <w:szCs w:val="28"/>
         </w:rPr>
         <w:t>Аргументы:</w:t>
       </w:r>
@@ -302,22 +366,26 @@
         <w:spacing w:line="360" w:lineRule="auto"/>
         <w:rPr>
           <w:rFonts w:ascii="Cambria" w:hAnsi="Cambria"/>
+          <w:sz w:val="28"/>
+          <w:szCs w:val="28"/>
         </w:rPr>
       </w:pPr>
-      <w:proofErr w:type="spellStart"/>
       <w:r>
         <w:rPr>
           <w:rFonts w:ascii="Cambria" w:hAnsi="Cambria"/>
           <w:i/>
+          <w:sz w:val="28"/>
+          <w:szCs w:val="28"/>
           <w:lang w:val="en-US"/>
         </w:rPr>
         <w:t>obj</w:t>
       </w:r>
-      <w:proofErr w:type="spellEnd"/>
       <w:r>
         <w:rPr>
           <w:rFonts w:ascii="Cambria" w:hAnsi="Cambria"/>
           <w:i/>
+          <w:sz w:val="28"/>
+          <w:szCs w:val="28"/>
         </w:rPr>
         <w:t>_</w:t>
       </w:r>
@@ -325,6 +393,8 @@
         <w:rPr>
           <w:rFonts w:ascii="Cambria" w:hAnsi="Cambria"/>
           <w:i/>
+          <w:sz w:val="28"/>
+          <w:szCs w:val="28"/>
           <w:lang w:val="en-US"/>
         </w:rPr>
         <w:t>id</w:t>
@@ -332,12 +402,16 @@
       <w:r>
         <w:rPr>
           <w:rFonts w:ascii="Cambria" w:hAnsi="Cambria"/>
+          <w:sz w:val="28"/>
+          <w:szCs w:val="28"/>
         </w:rPr>
         <w:t xml:space="preserve"> – идентификатор объекта</w:t>
       </w:r>
       <w:r>
         <w:rPr>
           <w:rFonts w:ascii="Cambria" w:hAnsi="Cambria"/>
+          <w:sz w:val="28"/>
+          <w:szCs w:val="28"/>
         </w:rPr>
         <w:t>.</w:t>
       </w:r>
@@ -347,6 +421,8 @@
         <w:spacing w:line="360" w:lineRule="auto"/>
         <w:rPr>
           <w:rFonts w:ascii="Cambria" w:hAnsi="Cambria"/>
+          <w:sz w:val="28"/>
+          <w:szCs w:val="28"/>
         </w:rPr>
       </w:pPr>
     </w:p>
@@ -356,12 +432,16 @@
         <w:rPr>
           <w:rFonts w:ascii="Cambria" w:hAnsi="Cambria"/>
           <w:b/>
+          <w:sz w:val="28"/>
+          <w:szCs w:val="28"/>
         </w:rPr>
       </w:pPr>
       <w:r>
         <w:rPr>
           <w:rFonts w:ascii="Cambria" w:hAnsi="Cambria"/>
           <w:b/>
+          <w:sz w:val="28"/>
+          <w:szCs w:val="28"/>
         </w:rPr>
         <w:t>Описание:</w:t>
       </w:r>
@@ -371,14 +451,17 @@
         <w:spacing w:line="360" w:lineRule="auto"/>
         <w:rPr>
           <w:rFonts w:ascii="Cambria" w:hAnsi="Cambria"/>
+          <w:sz w:val="28"/>
+          <w:szCs w:val="28"/>
         </w:rPr>
       </w:pPr>
-      <w:proofErr w:type="spellStart"/>
       <w:proofErr w:type="gramStart"/>
       <w:r>
         <w:rPr>
           <w:rFonts w:ascii="Cambria" w:hAnsi="Cambria"/>
           <w:i/>
+          <w:sz w:val="28"/>
+          <w:szCs w:val="28"/>
           <w:lang w:val="en-US"/>
         </w:rPr>
         <w:t>get</w:t>
@@ -387,33 +470,38 @@
         <w:rPr>
           <w:rFonts w:ascii="Cambria" w:hAnsi="Cambria"/>
           <w:i/>
+          <w:sz w:val="28"/>
+          <w:szCs w:val="28"/>
           <w:lang w:val="en-US"/>
         </w:rPr>
         <w:t>objectparent</w:t>
       </w:r>
-      <w:proofErr w:type="spellEnd"/>
       <w:r>
         <w:rPr>
           <w:rFonts w:ascii="Cambria" w:hAnsi="Cambria"/>
           <w:i/>
+          <w:sz w:val="28"/>
+          <w:szCs w:val="28"/>
         </w:rPr>
         <w:t>(</w:t>
       </w:r>
-      <w:proofErr w:type="spellStart"/>
       <w:proofErr w:type="gramEnd"/>
       <w:r>
         <w:rPr>
           <w:rFonts w:ascii="Cambria" w:hAnsi="Cambria"/>
           <w:i/>
+          <w:sz w:val="28"/>
+          <w:szCs w:val="28"/>
           <w:lang w:val="en-US"/>
         </w:rPr>
         <w:t>obj</w:t>
       </w:r>
-      <w:proofErr w:type="spellEnd"/>
       <w:r>
         <w:rPr>
           <w:rFonts w:ascii="Cambria" w:hAnsi="Cambria"/>
           <w:i/>
+          <w:sz w:val="28"/>
+          <w:szCs w:val="28"/>
         </w:rPr>
         <w:t>_</w:t>
       </w:r>
@@ -421,6 +509,8 @@
         <w:rPr>
           <w:rFonts w:ascii="Cambria" w:hAnsi="Cambria"/>
           <w:i/>
+          <w:sz w:val="28"/>
+          <w:szCs w:val="28"/>
           <w:lang w:val="en-US"/>
         </w:rPr>
         <w:t>id</w:t>
@@ -429,6 +519,8 @@
         <w:rPr>
           <w:rFonts w:ascii="Cambria" w:hAnsi="Cambria"/>
           <w:i/>
+          <w:sz w:val="28"/>
+          <w:szCs w:val="28"/>
         </w:rPr>
         <w:t>)</w:t>
       </w:r>
@@ -436,6 +528,8 @@
         <w:rPr>
           <w:rFonts w:ascii="Cambria" w:hAnsi="Cambria"/>
           <w:i/>
+          <w:sz w:val="28"/>
+          <w:szCs w:val="28"/>
         </w:rPr>
         <w:t xml:space="preserve"> </w:t>
       </w:r>
@@ -443,6 +537,8 @@
         <w:rPr>
           <w:rFonts w:ascii="Cambria" w:hAnsi="Cambria"/>
           <w:i/>
+          <w:sz w:val="28"/>
+          <w:szCs w:val="28"/>
         </w:rPr>
         <w:t>–</w:t>
       </w:r>
@@ -450,35 +546,53 @@
         <w:rPr>
           <w:rFonts w:ascii="Cambria" w:hAnsi="Cambria"/>
           <w:i/>
+          <w:sz w:val="28"/>
+          <w:szCs w:val="28"/>
         </w:rPr>
         <w:t xml:space="preserve"> </w:t>
       </w:r>
       <w:r>
         <w:rPr>
           <w:rFonts w:ascii="Cambria" w:hAnsi="Cambria"/>
-        </w:rPr>
-        <w:t>функция получения</w:t>
-      </w:r>
-      <w:r>
-        <w:rPr>
-          <w:rFonts w:ascii="Cambria" w:hAnsi="Cambria"/>
+          <w:sz w:val="28"/>
+          <w:szCs w:val="28"/>
+        </w:rPr>
+        <w:t>фун</w:t>
+      </w:r>
+      <w:bookmarkStart w:id="0" w:name="_GoBack"/>
+      <w:bookmarkEnd w:id="0"/>
+      <w:r>
+        <w:rPr>
+          <w:rFonts w:ascii="Cambria" w:hAnsi="Cambria"/>
+          <w:sz w:val="28"/>
+          <w:szCs w:val="28"/>
+        </w:rPr>
+        <w:t>кция получения</w:t>
+      </w:r>
+      <w:r>
+        <w:rPr>
+          <w:rFonts w:ascii="Cambria" w:hAnsi="Cambria"/>
+          <w:sz w:val="28"/>
+          <w:szCs w:val="28"/>
         </w:rPr>
         <w:t xml:space="preserve"> идентификатора родительского объекта для объекта в графическом контейнере по его идентификатору </w:t>
       </w:r>
-      <w:proofErr w:type="spellStart"/>
       <w:r>
         <w:rPr>
           <w:rFonts w:ascii="Cambria" w:hAnsi="Cambria"/>
           <w:i/>
+          <w:sz w:val="28"/>
+          <w:szCs w:val="28"/>
           <w:lang w:val="en-US"/>
         </w:rPr>
         <w:t>obj</w:t>
       </w:r>
-      <w:proofErr w:type="spellEnd"/>
       <w:r>
         <w:rPr>
           <w:rFonts w:ascii="Cambria" w:hAnsi="Cambria"/>
           <w:i/>
+          <w:sz w:val="28"/>
+          <w:szCs w:val="28"/>
         </w:rPr>
         <w:t>_</w:t>
       </w:r>
@@ -486,6 +600,8 @@
         <w:rPr>
           <w:rFonts w:ascii="Cambria" w:hAnsi="Cambria"/>
           <w:i/>
+          <w:sz w:val="28"/>
+          <w:szCs w:val="28"/>
           <w:lang w:val="en-US"/>
         </w:rPr>
         <w:t>id</w:t>
@@ -493,34 +609,33 @@
       <w:r>
         <w:rPr>
           <w:rFonts w:ascii="Cambria" w:hAnsi="Cambria"/>
+          <w:sz w:val="28"/>
+          <w:szCs w:val="28"/>
         </w:rPr>
         <w:t xml:space="preserve">. Идентификатор объекта может быть получен функцией </w:t>
       </w:r>
-      <w:proofErr w:type="spellStart"/>
       <w:r>
         <w:rPr>
           <w:rFonts w:ascii="Cambria" w:hAnsi="Cambria"/>
           <w:i/>
-        </w:rPr>
-        <w:t>getobj</w:t>
-      </w:r>
-      <w:proofErr w:type="spellEnd"/>
-      <w:r>
-        <w:rPr>
-          <w:rFonts w:ascii="Cambria" w:hAnsi="Cambria"/>
-          <w:i/>
-        </w:rPr>
-        <w:t>(i)</w:t>
-      </w:r>
-      <w:r>
-        <w:rPr>
-          <w:rFonts w:ascii="Cambria" w:hAnsi="Cambria"/>
+          <w:sz w:val="28"/>
+          <w:szCs w:val="28"/>
+        </w:rPr>
+        <w:t>getobj(i)</w:t>
+      </w:r>
+      <w:r>
+        <w:rPr>
+          <w:rFonts w:ascii="Cambria" w:hAnsi="Cambria"/>
+          <w:sz w:val="28"/>
+          <w:szCs w:val="28"/>
         </w:rPr>
         <w:t xml:space="preserve"> и </w:t>
       </w:r>
       <w:r>
         <w:rPr>
           <w:rFonts w:ascii="Cambria" w:hAnsi="Cambria"/>
+          <w:sz w:val="28"/>
+          <w:szCs w:val="28"/>
         </w:rPr>
         <w:t>имеет тип указателя на объект.</w:t>
       </w:r>
@@ -530,6 +645,8 @@
         <w:spacing w:line="360" w:lineRule="auto"/>
         <w:rPr>
           <w:rFonts w:ascii="Cambria" w:hAnsi="Cambria"/>
+          <w:sz w:val="28"/>
+          <w:szCs w:val="28"/>
         </w:rPr>
       </w:pPr>
     </w:p>
@@ -539,12 +656,16 @@
         <w:rPr>
           <w:rFonts w:ascii="Cambria" w:hAnsi="Cambria"/>
           <w:b/>
+          <w:sz w:val="28"/>
+          <w:szCs w:val="28"/>
         </w:rPr>
       </w:pPr>
       <w:r>
         <w:rPr>
           <w:rFonts w:ascii="Cambria" w:hAnsi="Cambria"/>
           <w:b/>
+          <w:sz w:val="28"/>
+          <w:szCs w:val="28"/>
         </w:rPr>
         <w:t>Результат:</w:t>
       </w:r>
@@ -554,12 +675,16 @@
         <w:spacing w:line="360" w:lineRule="auto"/>
         <w:rPr>
           <w:rFonts w:ascii="Cambria" w:hAnsi="Cambria"/>
+          <w:sz w:val="28"/>
+          <w:szCs w:val="28"/>
         </w:rPr>
       </w:pPr>
       <w:r>
         <w:rPr>
           <w:rFonts w:ascii="Cambria" w:hAnsi="Cambria"/>
           <w:i/>
+          <w:sz w:val="28"/>
+          <w:szCs w:val="28"/>
           <w:lang w:val="en-US"/>
         </w:rPr>
         <w:t>par</w:t>
@@ -568,6 +693,8 @@
         <w:rPr>
           <w:rFonts w:ascii="Cambria" w:hAnsi="Cambria"/>
           <w:i/>
+          <w:sz w:val="28"/>
+          <w:szCs w:val="28"/>
         </w:rPr>
         <w:t>_</w:t>
       </w:r>
@@ -575,6 +702,8 @@
         <w:rPr>
           <w:rFonts w:ascii="Cambria" w:hAnsi="Cambria"/>
           <w:i/>
+          <w:sz w:val="28"/>
+          <w:szCs w:val="28"/>
           <w:lang w:val="en-US"/>
         </w:rPr>
         <w:t>id</w:t>
@@ -583,24 +712,32 @@
         <w:rPr>
           <w:rFonts w:ascii="Cambria" w:hAnsi="Cambria"/>
           <w:i/>
+          <w:sz w:val="28"/>
+          <w:szCs w:val="28"/>
         </w:rPr>
         <w:t xml:space="preserve"> </w:t>
       </w:r>
       <w:r>
         <w:rPr>
           <w:rFonts w:ascii="Cambria" w:hAnsi="Cambria"/>
+          <w:sz w:val="28"/>
+          <w:szCs w:val="28"/>
         </w:rPr>
         <w:t>–</w:t>
       </w:r>
       <w:r>
         <w:rPr>
           <w:rFonts w:ascii="Cambria" w:hAnsi="Cambria"/>
+          <w:sz w:val="28"/>
+          <w:szCs w:val="28"/>
         </w:rPr>
         <w:t xml:space="preserve"> идентификатор родительского объекта</w:t>
       </w:r>
       <w:r>
         <w:rPr>
           <w:rFonts w:ascii="Cambria" w:hAnsi="Cambria"/>
+          <w:sz w:val="28"/>
+          <w:szCs w:val="28"/>
         </w:rPr>
         <w:t>.</w:t>
       </w:r>
@@ -610,6 +747,8 @@
         <w:spacing w:line="360" w:lineRule="auto"/>
         <w:rPr>
           <w:rFonts w:ascii="Cambria" w:hAnsi="Cambria"/>
+          <w:sz w:val="28"/>
+          <w:szCs w:val="28"/>
         </w:rPr>
       </w:pPr>
     </w:p>
@@ -619,12 +758,16 @@
         <w:rPr>
           <w:rFonts w:ascii="Cambria" w:hAnsi="Cambria"/>
           <w:b/>
+          <w:sz w:val="28"/>
+          <w:szCs w:val="28"/>
         </w:rPr>
       </w:pPr>
       <w:r>
         <w:rPr>
           <w:rFonts w:ascii="Cambria" w:hAnsi="Cambria"/>
           <w:b/>
+          <w:sz w:val="28"/>
+          <w:szCs w:val="28"/>
         </w:rPr>
         <w:t>Пример:</w:t>
       </w:r>
@@ -644,8 +787,8 @@
         <w:tblLook w:val="04A0" w:firstRow="1" w:lastRow="0" w:firstColumn="1" w:lastColumn="0" w:noHBand="0" w:noVBand="1"/>
       </w:tblPr>
       <w:tblGrid>
-        <w:gridCol w:w="426"/>
-        <w:gridCol w:w="9145"/>
+        <w:gridCol w:w="418"/>
+        <w:gridCol w:w="8937"/>
       </w:tblGrid>
       <w:tr>
         <w:tc>
@@ -664,8 +807,8 @@
               <w:spacing w:before="0" w:beforeAutospacing="0" w:after="0" w:afterAutospacing="0" w:line="360" w:lineRule="auto"/>
               <w:rPr>
                 <w:rFonts w:ascii="Cambria" w:hAnsi="Cambria" w:cs="Courier New"/>
-                <w:sz w:val="20"/>
-                <w:szCs w:val="20"/>
+                <w:sz w:val="28"/>
+                <w:szCs w:val="28"/>
               </w:rPr>
             </w:pPr>
           </w:p>
@@ -686,38 +829,41 @@
               <w:spacing w:line="360" w:lineRule="auto"/>
               <w:rPr>
                 <w:rFonts w:ascii="Consolas" w:hAnsi="Consolas" w:cs="Consolas"/>
-                <w:szCs w:val="24"/>
+                <w:sz w:val="28"/>
+                <w:szCs w:val="28"/>
               </w:rPr>
             </w:pPr>
             <w:r>
               <w:rPr>
                 <w:rFonts w:ascii="Cambria" w:hAnsi="Cambria" w:cs="Courier New"/>
-                <w:szCs w:val="24"/>
+                <w:sz w:val="28"/>
+                <w:szCs w:val="28"/>
                 <w:lang w:val="en-US"/>
               </w:rPr>
               <w:t> </w:t>
             </w:r>
-            <w:proofErr w:type="spellStart"/>
             <w:r>
               <w:rPr>
                 <w:rFonts w:ascii="Consolas" w:hAnsi="Consolas" w:cs="Consolas"/>
-                <w:szCs w:val="24"/>
+                <w:sz w:val="28"/>
+                <w:szCs w:val="28"/>
                 <w:lang w:val="en-US"/>
               </w:rPr>
               <w:t>obj</w:t>
             </w:r>
-            <w:proofErr w:type="spellEnd"/>
             <w:r>
               <w:rPr>
                 <w:rFonts w:ascii="Consolas" w:hAnsi="Consolas" w:cs="Consolas"/>
-                <w:szCs w:val="24"/>
+                <w:sz w:val="28"/>
+                <w:szCs w:val="28"/>
               </w:rPr>
               <w:t>_</w:t>
             </w:r>
             <w:r>
               <w:rPr>
                 <w:rFonts w:ascii="Consolas" w:hAnsi="Consolas" w:cs="Consolas"/>
-                <w:szCs w:val="24"/>
+                <w:sz w:val="28"/>
+                <w:szCs w:val="28"/>
                 <w:lang w:val="en-US"/>
               </w:rPr>
               <w:t>id</w:t>
@@ -725,39 +871,42 @@
             <w:r>
               <w:rPr>
                 <w:rFonts w:ascii="Consolas" w:hAnsi="Consolas" w:cs="Consolas"/>
-                <w:szCs w:val="24"/>
+                <w:sz w:val="28"/>
+                <w:szCs w:val="28"/>
               </w:rPr>
               <w:t xml:space="preserve"> = </w:t>
             </w:r>
-            <w:proofErr w:type="spellStart"/>
             <w:r>
               <w:rPr>
                 <w:rFonts w:ascii="Consolas" w:hAnsi="Consolas" w:cs="Consolas"/>
                 <w:b/>
-                <w:szCs w:val="24"/>
+                <w:sz w:val="28"/>
+                <w:szCs w:val="28"/>
                 <w:lang w:val="en-US"/>
               </w:rPr>
               <w:t>getobj</w:t>
             </w:r>
-            <w:proofErr w:type="spellEnd"/>
             <w:r>
               <w:rPr>
                 <w:rFonts w:ascii="Consolas" w:hAnsi="Consolas" w:cs="Consolas"/>
-                <w:szCs w:val="24"/>
+                <w:sz w:val="28"/>
+                <w:szCs w:val="28"/>
               </w:rPr>
               <w:t>(</w:t>
             </w:r>
             <w:r>
               <w:rPr>
                 <w:rFonts w:ascii="Consolas" w:hAnsi="Consolas" w:cs="Consolas"/>
-                <w:szCs w:val="24"/>
+                <w:sz w:val="28"/>
+                <w:szCs w:val="28"/>
               </w:rPr>
               <w:t>1</w:t>
             </w:r>
             <w:r>
               <w:rPr>
                 <w:rFonts w:ascii="Consolas" w:hAnsi="Consolas" w:cs="Consolas"/>
-                <w:szCs w:val="24"/>
+                <w:sz w:val="28"/>
+                <w:szCs w:val="28"/>
               </w:rPr>
               <w:t>); //получаем идентификатор объекта</w:t>
             </w:r>
@@ -767,71 +916,46 @@
               <w:spacing w:line="360" w:lineRule="auto"/>
               <w:rPr>
                 <w:rFonts w:ascii="Consolas" w:hAnsi="Consolas" w:cs="Consolas"/>
-                <w:szCs w:val="24"/>
+                <w:sz w:val="28"/>
+                <w:szCs w:val="28"/>
                 <w:lang w:val="en-US"/>
               </w:rPr>
             </w:pPr>
             <w:r>
               <w:rPr>
                 <w:rFonts w:ascii="Consolas" w:hAnsi="Consolas" w:cs="Consolas"/>
-                <w:szCs w:val="24"/>
+                <w:sz w:val="28"/>
+                <w:szCs w:val="28"/>
               </w:rPr>
               <w:t xml:space="preserve"> </w:t>
             </w:r>
-            <w:proofErr w:type="spellStart"/>
             <w:r>
               <w:rPr>
                 <w:rFonts w:ascii="Consolas" w:hAnsi="Consolas" w:cs="Consolas"/>
-                <w:szCs w:val="24"/>
+                <w:sz w:val="28"/>
+                <w:szCs w:val="28"/>
                 <w:lang w:val="en-US"/>
               </w:rPr>
-              <w:t>par_id</w:t>
+              <w:t xml:space="preserve">par_id = </w:t>
             </w:r>
-            <w:proofErr w:type="spellEnd"/>
-            <w:r>
-              <w:rPr>
-                <w:rFonts w:ascii="Consolas" w:hAnsi="Consolas" w:cs="Consolas"/>
-                <w:szCs w:val="24"/>
-                <w:lang w:val="en-US"/>
-              </w:rPr>
-              <w:t xml:space="preserve"> = </w:t>
-            </w:r>
-            <w:proofErr w:type="spellStart"/>
             <w:r>
               <w:rPr>
                 <w:rFonts w:ascii="Consolas" w:hAnsi="Consolas" w:cs="Consolas"/>
                 <w:b/>
-                <w:szCs w:val="24"/>
+                <w:sz w:val="28"/>
+                <w:szCs w:val="28"/>
                 <w:lang w:val="en-US"/>
               </w:rPr>
               <w:t>getobjectparent</w:t>
             </w:r>
-            <w:proofErr w:type="spellEnd"/>
             <w:r>
               <w:rPr>
                 <w:rFonts w:ascii="Consolas" w:hAnsi="Consolas" w:cs="Consolas"/>
-                <w:szCs w:val="24"/>
+                <w:sz w:val="28"/>
+                <w:szCs w:val="28"/>
                 <w:lang w:val="en-US"/>
               </w:rPr>
-              <w:t>(</w:t>
-            </w:r>
-            <w:proofErr w:type="spellStart"/>
-            <w:r>
-              <w:rPr>
-                <w:rFonts w:ascii="Consolas" w:hAnsi="Consolas" w:cs="Consolas"/>
-                <w:szCs w:val="24"/>
-                <w:lang w:val="en-US"/>
-              </w:rPr>
-              <w:t>obj_id</w:t>
-            </w:r>
-            <w:proofErr w:type="spellEnd"/>
-            <w:r>
-              <w:rPr>
-                <w:rFonts w:ascii="Consolas" w:hAnsi="Consolas" w:cs="Consolas"/>
-                <w:szCs w:val="24"/>
-                <w:lang w:val="en-US"/>
-              </w:rPr>
-              <w:t>);</w:t>
+              <w:t>(obj_id);</w:t>
             </w:r>
           </w:p>
           <w:p>
@@ -839,24 +963,26 @@
               <w:spacing w:line="360" w:lineRule="auto"/>
               <w:rPr>
                 <w:rFonts w:ascii="Consolas" w:hAnsi="Consolas" w:cs="Consolas"/>
-                <w:szCs w:val="24"/>
+                <w:sz w:val="28"/>
+                <w:szCs w:val="28"/>
                 <w:lang w:val="en-US"/>
               </w:rPr>
             </w:pPr>
             <w:r>
               <w:rPr>
                 <w:rFonts w:ascii="Consolas" w:hAnsi="Consolas" w:cs="Consolas"/>
-                <w:szCs w:val="24"/>
+                <w:sz w:val="28"/>
+                <w:szCs w:val="28"/>
                 <w:lang w:val="en-US"/>
               </w:rPr>
               <w:t xml:space="preserve"> name = </w:t>
             </w:r>
-            <w:proofErr w:type="spellStart"/>
             <w:r>
               <w:rPr>
                 <w:rFonts w:ascii="Consolas" w:hAnsi="Consolas" w:cs="Consolas"/>
                 <w:b/>
-                <w:szCs w:val="24"/>
+                <w:sz w:val="28"/>
+                <w:szCs w:val="28"/>
                 <w:lang w:val="en-US"/>
               </w:rPr>
               <w:t>get</w:t>
@@ -865,7 +991,8 @@
               <w:rPr>
                 <w:rFonts w:ascii="Consolas" w:hAnsi="Consolas" w:cs="Consolas"/>
                 <w:b/>
-                <w:szCs w:val="24"/>
+                <w:sz w:val="28"/>
+                <w:szCs w:val="28"/>
                 <w:lang w:val="en-US"/>
               </w:rPr>
               <w:t>obj</w:t>
@@ -874,37 +1001,20 @@
               <w:rPr>
                 <w:rFonts w:ascii="Consolas" w:hAnsi="Consolas" w:cs="Consolas"/>
                 <w:b/>
-                <w:szCs w:val="24"/>
+                <w:sz w:val="28"/>
+                <w:szCs w:val="28"/>
                 <w:lang w:val="en-US"/>
               </w:rPr>
               <w:t>name</w:t>
             </w:r>
-            <w:proofErr w:type="spellEnd"/>
             <w:r>
               <w:rPr>
                 <w:rFonts w:ascii="Consolas" w:hAnsi="Consolas" w:cs="Consolas"/>
-                <w:szCs w:val="24"/>
+                <w:sz w:val="28"/>
+                <w:szCs w:val="28"/>
                 <w:lang w:val="en-US"/>
               </w:rPr>
-              <w:t>(</w:t>
-            </w:r>
-            <w:proofErr w:type="spellStart"/>
-            <w:r>
-              <w:rPr>
-                <w:rFonts w:ascii="Consolas" w:hAnsi="Consolas" w:cs="Consolas"/>
-                <w:szCs w:val="24"/>
-                <w:lang w:val="en-US"/>
-              </w:rPr>
-              <w:t>par_id</w:t>
-            </w:r>
-            <w:proofErr w:type="spellEnd"/>
-            <w:r>
-              <w:rPr>
-                <w:rFonts w:ascii="Consolas" w:hAnsi="Consolas" w:cs="Consolas"/>
-                <w:szCs w:val="24"/>
-                <w:lang w:val="en-US"/>
-              </w:rPr>
-              <w:t>);</w:t>
+              <w:t>(par_id);</w:t>
             </w:r>
           </w:p>
           <w:p>
@@ -913,41 +1023,20 @@
               <w:spacing w:before="0" w:beforeAutospacing="0" w:after="0" w:afterAutospacing="0" w:line="360" w:lineRule="auto"/>
               <w:rPr>
                 <w:rFonts w:ascii="Consolas" w:hAnsi="Consolas" w:cs="Consolas"/>
+                <w:sz w:val="28"/>
+                <w:szCs w:val="28"/>
                 <w:lang w:val="en-US"/>
               </w:rPr>
             </w:pPr>
             <w:r>
               <w:rPr>
                 <w:rFonts w:ascii="Consolas" w:hAnsi="Consolas" w:cs="Consolas"/>
+                <w:sz w:val="28"/>
+                <w:szCs w:val="28"/>
                 <w:lang w:val="en-US"/>
               </w:rPr>
-              <w:t xml:space="preserve"> //</w:t>
+              <w:t xml:space="preserve"> //Выводим сообщение</w:t>
             </w:r>
-            <w:proofErr w:type="spellStart"/>
-            <w:r>
-              <w:rPr>
-                <w:rFonts w:ascii="Consolas" w:hAnsi="Consolas" w:cs="Consolas"/>
-                <w:lang w:val="en-US"/>
-              </w:rPr>
-              <w:t>Выводим</w:t>
-            </w:r>
-            <w:proofErr w:type="spellEnd"/>
-            <w:r>
-              <w:rPr>
-                <w:rFonts w:ascii="Consolas" w:hAnsi="Consolas" w:cs="Consolas"/>
-                <w:lang w:val="en-US"/>
-              </w:rPr>
-              <w:t xml:space="preserve"> </w:t>
-            </w:r>
-            <w:proofErr w:type="spellStart"/>
-            <w:r>
-              <w:rPr>
-                <w:rFonts w:ascii="Consolas" w:hAnsi="Consolas" w:cs="Consolas"/>
-                <w:lang w:val="en-US"/>
-              </w:rPr>
-              <w:t>сообщение</w:t>
-            </w:r>
-            <w:proofErr w:type="spellEnd"/>
           </w:p>
           <w:p>
             <w:pPr>
@@ -955,6 +1044,8 @@
               <w:spacing w:before="0" w:beforeAutospacing="0" w:after="0" w:afterAutospacing="0" w:line="360" w:lineRule="auto"/>
               <w:rPr>
                 <w:rFonts w:ascii="Cambria" w:hAnsi="Cambria" w:cs="Courier New"/>
+                <w:sz w:val="28"/>
+                <w:szCs w:val="28"/>
                 <w:lang w:val="en-US"/>
               </w:rPr>
             </w:pPr>
@@ -962,23 +1053,17 @@
               <w:rPr>
                 <w:rStyle w:val="a7"/>
                 <w:rFonts w:ascii="Consolas" w:hAnsi="Consolas" w:cs="Consolas"/>
+                <w:sz w:val="28"/>
+                <w:szCs w:val="28"/>
                 <w:lang w:val="en-US"/>
               </w:rPr>
-              <w:t xml:space="preserve"> </w:t>
+              <w:t xml:space="preserve"> seterrorstr</w:t>
             </w:r>
-            <w:proofErr w:type="spellStart"/>
-            <w:r>
-              <w:rPr>
-                <w:rStyle w:val="a7"/>
-                <w:rFonts w:ascii="Consolas" w:hAnsi="Consolas" w:cs="Consolas"/>
-                <w:lang w:val="en-US"/>
-              </w:rPr>
-              <w:t>seterrorstr</w:t>
-            </w:r>
-            <w:proofErr w:type="spellEnd"/>
             <w:r>
               <w:rPr>
                 <w:rFonts w:ascii="Consolas" w:hAnsi="Consolas" w:cs="Consolas"/>
+                <w:sz w:val="28"/>
+                <w:szCs w:val="28"/>
                 <w:lang w:val="en-US"/>
               </w:rPr>
               <w:t>(name);</w:t>
@@ -992,22 +1077,26 @@
         <w:spacing w:line="360" w:lineRule="auto"/>
         <w:rPr>
           <w:rFonts w:ascii="Cambria" w:hAnsi="Cambria"/>
+          <w:sz w:val="28"/>
+          <w:szCs w:val="28"/>
         </w:rPr>
       </w:pPr>
       <w:r>
         <w:rPr>
           <w:rFonts w:ascii="Cambria" w:hAnsi="Cambria"/>
+          <w:sz w:val="28"/>
+          <w:szCs w:val="28"/>
         </w:rPr>
         <w:t>В результате выполнения данного скрипта выводится имя родительского объекта для первого блока схемы.</w:t>
       </w:r>
-      <w:bookmarkStart w:id="0" w:name="_GoBack"/>
-      <w:bookmarkEnd w:id="0"/>
     </w:p>
     <w:p>
       <w:pPr>
         <w:spacing w:line="360" w:lineRule="auto"/>
         <w:rPr>
           <w:rFonts w:ascii="Cambria" w:hAnsi="Cambria"/>
+          <w:sz w:val="28"/>
+          <w:szCs w:val="28"/>
         </w:rPr>
       </w:pPr>
     </w:p>
@@ -2744,7 +2833,7 @@
 </file>
 
 <file path=customXml/itemProps1.xml><?xml version="1.0" encoding="utf-8"?>
-<ds:datastoreItem xmlns:ds="http://schemas.openxmlformats.org/officeDocument/2006/customXml" ds:itemID="{387220C8-E762-46CF-ABE6-A03B5DE14D70}">
+<ds:datastoreItem xmlns:ds="http://schemas.openxmlformats.org/officeDocument/2006/customXml" ds:itemID="{D88B05E6-605C-427E-A8A2-8E47F34650F3}">
   <ds:schemaRefs>
     <ds:schemaRef ds:uri="http://schemas.openxmlformats.org/officeDocument/2006/bibliography"/>
   </ds:schemaRefs>

--- a/programming_language/graphical_and_system_functions/getobjectparent.docx
+++ b/programming_language/graphical_and_system_functions/getobjectparent.docx
@@ -12,6 +12,7 @@
           <w:szCs w:val="36"/>
         </w:rPr>
       </w:pPr>
+      <w:proofErr w:type="spellStart"/>
       <w:proofErr w:type="gramStart"/>
       <w:r>
         <w:rPr>
@@ -35,6 +36,7 @@
         </w:rPr>
         <w:t>objectparent</w:t>
       </w:r>
+      <w:proofErr w:type="spellEnd"/>
       <w:proofErr w:type="gramEnd"/>
     </w:p>
     <w:p>
@@ -64,6 +66,7 @@
         </w:rPr>
         <w:t xml:space="preserve">ункция </w:t>
       </w:r>
+      <w:bookmarkStart w:id="0" w:name="_GoBack"/>
       <w:proofErr w:type="gramStart"/>
       <w:r>
         <w:rPr>
@@ -154,7 +157,17 @@
           <w:sz w:val="28"/>
           <w:szCs w:val="28"/>
         </w:rPr>
-        <w:t>идентификатору.</w:t>
+        <w:t>идентификатору</w:t>
+      </w:r>
+      <w:bookmarkEnd w:id="0"/>
+      <w:r>
+        <w:rPr>
+          <w:rFonts w:ascii="Cambria" w:hAnsi="Cambria"/>
+          <w:color w:val="0000FF"/>
+          <w:sz w:val="28"/>
+          <w:szCs w:val="28"/>
+        </w:rPr>
+        <w:t>.</w:t>
       </w:r>
     </w:p>
     <w:p>
@@ -229,6 +242,7 @@
           <w:lang w:val="en-US"/>
         </w:rPr>
       </w:pPr>
+      <w:proofErr w:type="spellStart"/>
       <w:r>
         <w:rPr>
           <w:rFonts w:ascii="Cambria" w:hAnsi="Cambria" w:cs="Courier New"/>
@@ -239,6 +253,7 @@
         </w:rPr>
         <w:t>par_id</w:t>
       </w:r>
+      <w:proofErr w:type="spellEnd"/>
       <w:r>
         <w:rPr>
           <w:rFonts w:ascii="Cambria" w:hAnsi="Cambria" w:cs="Courier New"/>
@@ -248,6 +263,7 @@
         </w:rPr>
         <w:t xml:space="preserve"> = </w:t>
       </w:r>
+      <w:proofErr w:type="spellStart"/>
       <w:proofErr w:type="gramStart"/>
       <w:r>
         <w:rPr>
@@ -279,6 +295,7 @@
         </w:rPr>
         <w:t>ectparent</w:t>
       </w:r>
+      <w:proofErr w:type="spellEnd"/>
       <w:r>
         <w:rPr>
           <w:rFonts w:ascii="Cambria" w:hAnsi="Cambria" w:cs="Courier New"/>
@@ -288,6 +305,7 @@
         </w:rPr>
         <w:t>(</w:t>
       </w:r>
+      <w:proofErr w:type="spellStart"/>
       <w:proofErr w:type="gramEnd"/>
       <w:r>
         <w:rPr>
@@ -319,6 +337,7 @@
         </w:rPr>
         <w:t>d</w:t>
       </w:r>
+      <w:proofErr w:type="spellEnd"/>
       <w:r>
         <w:rPr>
           <w:rFonts w:ascii="Cambria" w:hAnsi="Cambria" w:cs="Courier New"/>
@@ -370,6 +389,7 @@
           <w:szCs w:val="28"/>
         </w:rPr>
       </w:pPr>
+      <w:proofErr w:type="spellStart"/>
       <w:r>
         <w:rPr>
           <w:rFonts w:ascii="Cambria" w:hAnsi="Cambria"/>
@@ -380,6 +400,7 @@
         </w:rPr>
         <w:t>obj</w:t>
       </w:r>
+      <w:proofErr w:type="spellEnd"/>
       <w:r>
         <w:rPr>
           <w:rFonts w:ascii="Cambria" w:hAnsi="Cambria"/>
@@ -455,6 +476,7 @@
           <w:szCs w:val="28"/>
         </w:rPr>
       </w:pPr>
+      <w:proofErr w:type="spellStart"/>
       <w:proofErr w:type="gramStart"/>
       <w:r>
         <w:rPr>
@@ -476,6 +498,7 @@
         </w:rPr>
         <w:t>objectparent</w:t>
       </w:r>
+      <w:proofErr w:type="spellEnd"/>
       <w:r>
         <w:rPr>
           <w:rFonts w:ascii="Cambria" w:hAnsi="Cambria"/>
@@ -485,6 +508,7 @@
         </w:rPr>
         <w:t>(</w:t>
       </w:r>
+      <w:proofErr w:type="spellStart"/>
       <w:proofErr w:type="gramEnd"/>
       <w:r>
         <w:rPr>
@@ -496,6 +520,7 @@
         </w:rPr>
         <w:t>obj</w:t>
       </w:r>
+      <w:proofErr w:type="spellEnd"/>
       <w:r>
         <w:rPr>
           <w:rFonts w:ascii="Cambria" w:hAnsi="Cambria"/>
@@ -557,17 +582,7 @@
           <w:sz w:val="28"/>
           <w:szCs w:val="28"/>
         </w:rPr>
-        <w:t>фун</w:t>
-      </w:r>
-      <w:bookmarkStart w:id="0" w:name="_GoBack"/>
-      <w:bookmarkEnd w:id="0"/>
-      <w:r>
-        <w:rPr>
-          <w:rFonts w:ascii="Cambria" w:hAnsi="Cambria"/>
-          <w:sz w:val="28"/>
-          <w:szCs w:val="28"/>
-        </w:rPr>
-        <w:t>кция получения</w:t>
+        <w:t>функция получения</w:t>
       </w:r>
       <w:r>
         <w:rPr>
@@ -577,6 +592,7 @@
         </w:rPr>
         <w:t xml:space="preserve"> идентификатора родительского объекта для объекта в графическом контейнере по его идентификатору </w:t>
       </w:r>
+      <w:proofErr w:type="spellStart"/>
       <w:r>
         <w:rPr>
           <w:rFonts w:ascii="Cambria" w:hAnsi="Cambria"/>
@@ -587,6 +603,7 @@
         </w:rPr>
         <w:t>obj</w:t>
       </w:r>
+      <w:proofErr w:type="spellEnd"/>
       <w:r>
         <w:rPr>
           <w:rFonts w:ascii="Cambria" w:hAnsi="Cambria"/>
@@ -614,6 +631,7 @@
         </w:rPr>
         <w:t xml:space="preserve">. Идентификатор объекта может быть получен функцией </w:t>
       </w:r>
+      <w:proofErr w:type="spellStart"/>
       <w:r>
         <w:rPr>
           <w:rFonts w:ascii="Cambria" w:hAnsi="Cambria"/>
@@ -621,7 +639,17 @@
           <w:sz w:val="28"/>
           <w:szCs w:val="28"/>
         </w:rPr>
-        <w:t>getobj(i)</w:t>
+        <w:t>getobj</w:t>
+      </w:r>
+      <w:proofErr w:type="spellEnd"/>
+      <w:r>
+        <w:rPr>
+          <w:rFonts w:ascii="Cambria" w:hAnsi="Cambria"/>
+          <w:i/>
+          <w:sz w:val="28"/>
+          <w:szCs w:val="28"/>
+        </w:rPr>
+        <w:t>(i)</w:t>
       </w:r>
       <w:r>
         <w:rPr>
@@ -842,6 +870,7 @@
               </w:rPr>
               <w:t> </w:t>
             </w:r>
+            <w:proofErr w:type="spellStart"/>
             <w:r>
               <w:rPr>
                 <w:rFonts w:ascii="Consolas" w:hAnsi="Consolas" w:cs="Consolas"/>
@@ -851,6 +880,7 @@
               </w:rPr>
               <w:t>obj</w:t>
             </w:r>
+            <w:proofErr w:type="spellEnd"/>
             <w:r>
               <w:rPr>
                 <w:rFonts w:ascii="Consolas" w:hAnsi="Consolas" w:cs="Consolas"/>
@@ -876,6 +906,7 @@
               </w:rPr>
               <w:t xml:space="preserve"> = </w:t>
             </w:r>
+            <w:proofErr w:type="spellStart"/>
             <w:r>
               <w:rPr>
                 <w:rFonts w:ascii="Consolas" w:hAnsi="Consolas" w:cs="Consolas"/>
@@ -886,6 +917,7 @@
               </w:rPr>
               <w:t>getobj</w:t>
             </w:r>
+            <w:proofErr w:type="spellEnd"/>
             <w:r>
               <w:rPr>
                 <w:rFonts w:ascii="Consolas" w:hAnsi="Consolas" w:cs="Consolas"/>
@@ -929,6 +961,7 @@
               </w:rPr>
               <w:t xml:space="preserve"> </w:t>
             </w:r>
+            <w:proofErr w:type="spellStart"/>
             <w:r>
               <w:rPr>
                 <w:rFonts w:ascii="Consolas" w:hAnsi="Consolas" w:cs="Consolas"/>
@@ -936,8 +969,19 @@
                 <w:szCs w:val="28"/>
                 <w:lang w:val="en-US"/>
               </w:rPr>
-              <w:t xml:space="preserve">par_id = </w:t>
+              <w:t>par_id</w:t>
             </w:r>
+            <w:proofErr w:type="spellEnd"/>
+            <w:r>
+              <w:rPr>
+                <w:rFonts w:ascii="Consolas" w:hAnsi="Consolas" w:cs="Consolas"/>
+                <w:sz w:val="28"/>
+                <w:szCs w:val="28"/>
+                <w:lang w:val="en-US"/>
+              </w:rPr>
+              <w:t xml:space="preserve"> = </w:t>
+            </w:r>
+            <w:proofErr w:type="spellStart"/>
             <w:r>
               <w:rPr>
                 <w:rFonts w:ascii="Consolas" w:hAnsi="Consolas" w:cs="Consolas"/>
@@ -948,6 +992,7 @@
               </w:rPr>
               <w:t>getobjectparent</w:t>
             </w:r>
+            <w:proofErr w:type="spellEnd"/>
             <w:r>
               <w:rPr>
                 <w:rFonts w:ascii="Consolas" w:hAnsi="Consolas" w:cs="Consolas"/>
@@ -955,7 +1000,27 @@
                 <w:szCs w:val="28"/>
                 <w:lang w:val="en-US"/>
               </w:rPr>
-              <w:t>(obj_id);</w:t>
+              <w:t>(</w:t>
+            </w:r>
+            <w:proofErr w:type="spellStart"/>
+            <w:r>
+              <w:rPr>
+                <w:rFonts w:ascii="Consolas" w:hAnsi="Consolas" w:cs="Consolas"/>
+                <w:sz w:val="28"/>
+                <w:szCs w:val="28"/>
+                <w:lang w:val="en-US"/>
+              </w:rPr>
+              <w:t>obj_id</w:t>
+            </w:r>
+            <w:proofErr w:type="spellEnd"/>
+            <w:r>
+              <w:rPr>
+                <w:rFonts w:ascii="Consolas" w:hAnsi="Consolas" w:cs="Consolas"/>
+                <w:sz w:val="28"/>
+                <w:szCs w:val="28"/>
+                <w:lang w:val="en-US"/>
+              </w:rPr>
+              <w:t>);</w:t>
             </w:r>
           </w:p>
           <w:p>
@@ -977,6 +1042,7 @@
               </w:rPr>
               <w:t xml:space="preserve"> name = </w:t>
             </w:r>
+            <w:proofErr w:type="spellStart"/>
             <w:r>
               <w:rPr>
                 <w:rFonts w:ascii="Consolas" w:hAnsi="Consolas" w:cs="Consolas"/>
@@ -1007,6 +1073,7 @@
               </w:rPr>
               <w:t>name</w:t>
             </w:r>
+            <w:proofErr w:type="spellEnd"/>
             <w:r>
               <w:rPr>
                 <w:rFonts w:ascii="Consolas" w:hAnsi="Consolas" w:cs="Consolas"/>
@@ -1014,7 +1081,27 @@
                 <w:szCs w:val="28"/>
                 <w:lang w:val="en-US"/>
               </w:rPr>
-              <w:t>(par_id);</w:t>
+              <w:t>(</w:t>
+            </w:r>
+            <w:proofErr w:type="spellStart"/>
+            <w:r>
+              <w:rPr>
+                <w:rFonts w:ascii="Consolas" w:hAnsi="Consolas" w:cs="Consolas"/>
+                <w:sz w:val="28"/>
+                <w:szCs w:val="28"/>
+                <w:lang w:val="en-US"/>
+              </w:rPr>
+              <w:t>par_id</w:t>
+            </w:r>
+            <w:proofErr w:type="spellEnd"/>
+            <w:r>
+              <w:rPr>
+                <w:rFonts w:ascii="Consolas" w:hAnsi="Consolas" w:cs="Consolas"/>
+                <w:sz w:val="28"/>
+                <w:szCs w:val="28"/>
+                <w:lang w:val="en-US"/>
+              </w:rPr>
+              <w:t>);</w:t>
             </w:r>
           </w:p>
           <w:p>
@@ -1035,8 +1122,39 @@
                 <w:szCs w:val="28"/>
                 <w:lang w:val="en-US"/>
               </w:rPr>
-              <w:t xml:space="preserve"> //Выводим сообщение</w:t>
+              <w:t xml:space="preserve"> //</w:t>
             </w:r>
+            <w:proofErr w:type="spellStart"/>
+            <w:r>
+              <w:rPr>
+                <w:rFonts w:ascii="Consolas" w:hAnsi="Consolas" w:cs="Consolas"/>
+                <w:sz w:val="28"/>
+                <w:szCs w:val="28"/>
+                <w:lang w:val="en-US"/>
+              </w:rPr>
+              <w:t>Выводим</w:t>
+            </w:r>
+            <w:proofErr w:type="spellEnd"/>
+            <w:r>
+              <w:rPr>
+                <w:rFonts w:ascii="Consolas" w:hAnsi="Consolas" w:cs="Consolas"/>
+                <w:sz w:val="28"/>
+                <w:szCs w:val="28"/>
+                <w:lang w:val="en-US"/>
+              </w:rPr>
+              <w:t xml:space="preserve"> </w:t>
+            </w:r>
+            <w:proofErr w:type="spellStart"/>
+            <w:r>
+              <w:rPr>
+                <w:rFonts w:ascii="Consolas" w:hAnsi="Consolas" w:cs="Consolas"/>
+                <w:sz w:val="28"/>
+                <w:szCs w:val="28"/>
+                <w:lang w:val="en-US"/>
+              </w:rPr>
+              <w:t>сообщение</w:t>
+            </w:r>
+            <w:proofErr w:type="spellEnd"/>
           </w:p>
           <w:p>
             <w:pPr>
@@ -1057,8 +1175,20 @@
                 <w:szCs w:val="28"/>
                 <w:lang w:val="en-US"/>
               </w:rPr>
-              <w:t xml:space="preserve"> seterrorstr</w:t>
+              <w:t xml:space="preserve"> </w:t>
             </w:r>
+            <w:proofErr w:type="spellStart"/>
+            <w:r>
+              <w:rPr>
+                <w:rStyle w:val="a7"/>
+                <w:rFonts w:ascii="Consolas" w:hAnsi="Consolas" w:cs="Consolas"/>
+                <w:sz w:val="28"/>
+                <w:szCs w:val="28"/>
+                <w:lang w:val="en-US"/>
+              </w:rPr>
+              <w:t>seterrorstr</w:t>
+            </w:r>
+            <w:proofErr w:type="spellEnd"/>
             <w:r>
               <w:rPr>
                 <w:rFonts w:ascii="Consolas" w:hAnsi="Consolas" w:cs="Consolas"/>
@@ -1112,7 +1242,7 @@
 
 <file path=word/numbering.xml><?xml version="1.0" encoding="utf-8"?>
 <w:numbering xmlns:wpc="http://schemas.microsoft.com/office/word/2010/wordprocessingCanvas" xmlns:mc="http://schemas.openxmlformats.org/markup-compatibility/2006" xmlns:o="urn:schemas-microsoft-com:office:office" xmlns:r="http://schemas.openxmlformats.org/officeDocument/2006/relationships" xmlns:m="http://schemas.openxmlformats.org/officeDocument/2006/math" xmlns:v="urn:schemas-microsoft-com:vml" xmlns:wp14="http://schemas.microsoft.com/office/word/2010/wordprocessingDrawing" xmlns:wp="http://schemas.openxmlformats.org/drawingml/2006/wordprocessingDrawing" xmlns:w10="urn:schemas-microsoft-com:office:word" xmlns:w="http://schemas.openxmlformats.org/wordprocessingml/2006/main" xmlns:w14="http://schemas.microsoft.com/office/word/2010/wordml" xmlns:w15="http://schemas.microsoft.com/office/word/2012/wordml" xmlns:wpg="http://schemas.microsoft.com/office/word/2010/wordprocessingGroup" xmlns:wpi="http://schemas.microsoft.com/office/word/2010/wordprocessingInk" xmlns:wne="http://schemas.microsoft.com/office/word/2006/wordml" xmlns:wps="http://schemas.microsoft.com/office/word/2010/wordprocessingShape" mc:Ignorable="w14 w15 wp14">
-  <w:abstractNum w:abstractNumId="0" w15:restartNumberingAfterBreak="0">
+  <w:abstractNum w:abstractNumId="0">
     <w:nsid w:val="FFFFFFFB"/>
     <w:multiLevelType w:val="multilevel"/>
     <w:tmpl w:val="FFFFFFFF"/>
@@ -1180,7 +1310,7 @@
       <w:lvlJc w:val="left"/>
     </w:lvl>
   </w:abstractNum>
-  <w:abstractNum w:abstractNumId="1" w15:restartNumberingAfterBreak="0">
+  <w:abstractNum w:abstractNumId="1">
     <w:nsid w:val="4AD519DD"/>
     <w:multiLevelType w:val="hybridMultilevel"/>
     <w:tmpl w:val="D7D83722"/>
@@ -2532,6 +2662,7 @@
     <w:uiPriority w:val="59"/>
     <w:rsid w:val="000A2869"/>
     <w:tblPr>
+      <w:tblInd w:w="0" w:type="dxa"/>
       <w:tblBorders>
         <w:top w:val="single" w:sz="4" w:space="0" w:color="auto"/>
         <w:left w:val="single" w:sz="4" w:space="0" w:color="auto"/>
@@ -2540,6 +2671,12 @@
         <w:insideH w:val="single" w:sz="4" w:space="0" w:color="auto"/>
         <w:insideV w:val="single" w:sz="4" w:space="0" w:color="auto"/>
       </w:tblBorders>
+      <w:tblCellMar>
+        <w:top w:w="0" w:type="dxa"/>
+        <w:left w:w="108" w:type="dxa"/>
+        <w:bottom w:w="0" w:type="dxa"/>
+        <w:right w:w="108" w:type="dxa"/>
+      </w:tblCellMar>
     </w:tblPr>
   </w:style>
 </w:styles>
@@ -2833,7 +2970,7 @@
 </file>
 
 <file path=customXml/itemProps1.xml><?xml version="1.0" encoding="utf-8"?>
-<ds:datastoreItem xmlns:ds="http://schemas.openxmlformats.org/officeDocument/2006/customXml" ds:itemID="{D88B05E6-605C-427E-A8A2-8E47F34650F3}">
+<ds:datastoreItem xmlns:ds="http://schemas.openxmlformats.org/officeDocument/2006/customXml" ds:itemID="{8672BA22-A759-4EB9-A0B9-4F384B4DFBC0}">
   <ds:schemaRefs>
     <ds:schemaRef ds:uri="http://schemas.openxmlformats.org/officeDocument/2006/bibliography"/>
   </ds:schemaRefs>
